--- a/diagrams/Class_object_memory.docx
+++ b/diagrams/Class_object_memory.docx
@@ -10,18 +10,112 @@
         <mc:AlternateContent>
           <mc:Choice Requires="wps">
             <w:drawing>
-              <wp:anchor distT="0" distB="0" distL="114300" distR="114300" simplePos="0" relativeHeight="251678720" behindDoc="0" locked="0" layoutInCell="1" allowOverlap="1" wp14:anchorId="4116530C" wp14:editId="46E20CFE">
+              <wp:anchor distT="0" distB="0" distL="114300" distR="114300" simplePos="0" relativeHeight="251704320" behindDoc="0" locked="0" layoutInCell="1" allowOverlap="1" wp14:anchorId="4308B3DA" wp14:editId="139885B5">
+                <wp:simplePos x="0" y="0"/>
+                <wp:positionH relativeFrom="margin">
+                  <wp:posOffset>5588000</wp:posOffset>
+                </wp:positionH>
+                <wp:positionV relativeFrom="paragraph">
+                  <wp:posOffset>872067</wp:posOffset>
+                </wp:positionV>
+                <wp:extent cx="1054100" cy="300566"/>
+                <wp:effectExtent l="0" t="0" r="12700" b="23495"/>
+                <wp:wrapNone/>
+                <wp:docPr id="37" name="Text Box 37"/>
+                <wp:cNvGraphicFramePr/>
+                <a:graphic xmlns:a="http://schemas.openxmlformats.org/drawingml/2006/main">
+                  <a:graphicData uri="http://schemas.microsoft.com/office/word/2010/wordprocessingShape">
+                    <wps:wsp>
+                      <wps:cNvSpPr txBox="1"/>
+                      <wps:spPr>
+                        <a:xfrm>
+                          <a:off x="0" y="0"/>
+                          <a:ext cx="1054100" cy="300566"/>
+                        </a:xfrm>
+                        <a:prstGeom prst="rect">
+                          <a:avLst/>
+                        </a:prstGeom>
+                        <a:solidFill>
+                          <a:schemeClr val="accent2"/>
+                        </a:solidFill>
+                        <a:ln w="6350">
+                          <a:solidFill>
+                            <a:prstClr val="black"/>
+                          </a:solidFill>
+                        </a:ln>
+                      </wps:spPr>
+                      <wps:txbx>
+                        <w:txbxContent>
+                          <w:p>
+                            <w:proofErr w:type="spellStart"/>
+                            <w:r>
+                              <w:t>companyName</w:t>
+                            </w:r>
+                            <w:proofErr w:type="spellEnd"/>
+                          </w:p>
+                        </w:txbxContent>
+                      </wps:txbx>
+                      <wps:bodyPr rot="0" spcFirstLastPara="0" vertOverflow="overflow" horzOverflow="overflow" vert="horz" wrap="square" lIns="91440" tIns="45720" rIns="91440" bIns="45720" numCol="1" spcCol="0" rtlCol="0" fromWordArt="0" anchor="t" anchorCtr="0" forceAA="0" compatLnSpc="1">
+                        <a:prstTxWarp prst="textNoShape">
+                          <a:avLst/>
+                        </a:prstTxWarp>
+                        <a:noAutofit/>
+                      </wps:bodyPr>
+                    </wps:wsp>
+                  </a:graphicData>
+                </a:graphic>
+                <wp14:sizeRelH relativeFrom="margin">
+                  <wp14:pctWidth>0</wp14:pctWidth>
+                </wp14:sizeRelH>
+                <wp14:sizeRelV relativeFrom="margin">
+                  <wp14:pctHeight>0</wp14:pctHeight>
+                </wp14:sizeRelV>
+              </wp:anchor>
+            </w:drawing>
+          </mc:Choice>
+          <mc:Fallback>
+            <w:pict>
+              <v:shapetype w14:anchorId="4308B3DA" id="_x0000_t202" coordsize="21600,21600" o:spt="202" path="m,l,21600r21600,l21600,xe">
+                <v:stroke joinstyle="miter"/>
+                <v:path gradientshapeok="t" o:connecttype="rect"/>
+              </v:shapetype>
+              <v:shape id="Text Box 37" o:spid="_x0000_s1026" type="#_x0000_t202" style="position:absolute;margin-left:440pt;margin-top:68.65pt;width:83pt;height:23.65pt;z-index:251704320;visibility:visible;mso-wrap-style:square;mso-width-percent:0;mso-height-percent:0;mso-wrap-distance-left:9pt;mso-wrap-distance-top:0;mso-wrap-distance-right:9pt;mso-wrap-distance-bottom:0;mso-position-horizontal:absolute;mso-position-horizontal-relative:margin;mso-position-vertical:absolute;mso-position-vertical-relative:text;mso-width-percent:0;mso-height-percent:0;mso-width-relative:margin;mso-height-relative:margin;v-text-anchor:top" o:gfxdata="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" fillcolor="#ed7d31 [3205]" strokeweight=".5pt">
+                <v:textbox>
+                  <w:txbxContent>
+                    <w:p>
+                      <w:proofErr w:type="spellStart"/>
+                      <w:r>
+                        <w:t>companyName</w:t>
+                      </w:r>
+                      <w:proofErr w:type="spellEnd"/>
+                    </w:p>
+                  </w:txbxContent>
+                </v:textbox>
+                <w10:wrap anchorx="margin"/>
+              </v:shape>
+            </w:pict>
+          </mc:Fallback>
+        </mc:AlternateContent>
+      </w:r>
+      <w:r>
+        <w:rPr>
+          <w:noProof/>
+        </w:rPr>
+        <mc:AlternateContent>
+          <mc:Choice Requires="wps">
+            <w:drawing>
+              <wp:anchor distT="0" distB="0" distL="114300" distR="114300" simplePos="0" relativeHeight="251702272" behindDoc="0" locked="0" layoutInCell="1" allowOverlap="1" wp14:anchorId="2A4326DF" wp14:editId="7B51E55B">
                 <wp:simplePos x="0" y="0"/>
                 <wp:positionH relativeFrom="column">
-                  <wp:posOffset>3687233</wp:posOffset>
+                  <wp:posOffset>3716867</wp:posOffset>
                 </wp:positionH>
                 <wp:positionV relativeFrom="paragraph">
-                  <wp:posOffset>787400</wp:posOffset>
+                  <wp:posOffset>1117599</wp:posOffset>
                 </wp:positionV>
-                <wp:extent cx="732367" cy="12700"/>
-                <wp:effectExtent l="0" t="76200" r="29845" b="82550"/>
+                <wp:extent cx="664210" cy="207433"/>
+                <wp:effectExtent l="0" t="38100" r="59690" b="21590"/>
                 <wp:wrapNone/>
-                <wp:docPr id="16" name="Straight Arrow Connector 16"/>
+                <wp:docPr id="36" name="Straight Arrow Connector 36"/>
                 <wp:cNvGraphicFramePr/>
                 <a:graphic xmlns:a="http://schemas.openxmlformats.org/drawingml/2006/main">
                   <a:graphicData uri="http://schemas.microsoft.com/office/word/2010/wordprocessingShape">
@@ -30,14 +124,97 @@
                       <wps:spPr>
                         <a:xfrm flipV="1">
                           <a:off x="0" y="0"/>
-                          <a:ext cx="732367" cy="12700"/>
+                          <a:ext cx="664210" cy="207433"/>
                         </a:xfrm>
                         <a:prstGeom prst="straightConnector1">
                           <a:avLst/>
                         </a:prstGeom>
                         <a:ln>
                           <a:solidFill>
-                            <a:schemeClr val="tx1"/>
+                            <a:schemeClr val="accent2">
+                              <a:lumMod val="75000"/>
+                            </a:schemeClr>
+                          </a:solidFill>
+                          <a:tailEnd type="triangle"/>
+                        </a:ln>
+                      </wps:spPr>
+                      <wps:style>
+                        <a:lnRef idx="1">
+                          <a:schemeClr val="accent1"/>
+                        </a:lnRef>
+                        <a:fillRef idx="0">
+                          <a:schemeClr val="accent1"/>
+                        </a:fillRef>
+                        <a:effectRef idx="0">
+                          <a:schemeClr val="accent1"/>
+                        </a:effectRef>
+                        <a:fontRef idx="minor">
+                          <a:schemeClr val="tx1"/>
+                        </a:fontRef>
+                      </wps:style>
+                      <wps:bodyPr/>
+                    </wps:wsp>
+                  </a:graphicData>
+                </a:graphic>
+                <wp14:sizeRelH relativeFrom="margin">
+                  <wp14:pctWidth>0</wp14:pctWidth>
+                </wp14:sizeRelH>
+                <wp14:sizeRelV relativeFrom="margin">
+                  <wp14:pctHeight>0</wp14:pctHeight>
+                </wp14:sizeRelV>
+              </wp:anchor>
+            </w:drawing>
+          </mc:Choice>
+          <mc:Fallback>
+            <w:pict>
+              <v:shapetype w14:anchorId="64904EDB" id="_x0000_t32" coordsize="21600,21600" o:spt="32" o:oned="t" path="m,l21600,21600e" filled="f">
+                <v:path arrowok="t" fillok="f" o:connecttype="none"/>
+                <o:lock v:ext="edit" shapetype="t"/>
+              </v:shapetype>
+              <v:shape id="Straight Arrow Connector 36" o:spid="_x0000_s1026" type="#_x0000_t32" style="position:absolute;margin-left:292.65pt;margin-top:88pt;width:52.3pt;height:16.35pt;flip:y;z-index:251702272;visibility:visible;mso-wrap-style:square;mso-width-percent:0;mso-height-percent:0;mso-wrap-distance-left:9pt;mso-wrap-distance-top:0;mso-wrap-distance-right:9pt;mso-wrap-distance-bottom:0;mso-position-horizontal:absolute;mso-position-horizontal-relative:text;mso-position-vertical:absolute;mso-position-vertical-relative:text;mso-width-percent:0;mso-height-percent:0;mso-width-relative:margin;mso-height-relative:margin" o:gfxdata="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" strokecolor="#c45911 [2405]" strokeweight=".5pt">
+                <v:stroke endarrow="block" joinstyle="miter"/>
+              </v:shape>
+            </w:pict>
+          </mc:Fallback>
+        </mc:AlternateContent>
+      </w:r>
+      <w:r>
+        <w:rPr>
+          <w:noProof/>
+        </w:rPr>
+        <mc:AlternateContent>
+          <mc:Choice Requires="wps">
+            <w:drawing>
+              <wp:anchor distT="0" distB="0" distL="114300" distR="114300" simplePos="0" relativeHeight="251701248" behindDoc="0" locked="0" layoutInCell="1" allowOverlap="1" wp14:anchorId="7CD2F077" wp14:editId="5FA3530E">
+                <wp:simplePos x="0" y="0"/>
+                <wp:positionH relativeFrom="column">
+                  <wp:posOffset>3738033</wp:posOffset>
+                </wp:positionH>
+                <wp:positionV relativeFrom="paragraph">
+                  <wp:posOffset>918633</wp:posOffset>
+                </wp:positionV>
+                <wp:extent cx="660189" cy="127000"/>
+                <wp:effectExtent l="0" t="0" r="64135" b="82550"/>
+                <wp:wrapNone/>
+                <wp:docPr id="35" name="Straight Arrow Connector 35"/>
+                <wp:cNvGraphicFramePr/>
+                <a:graphic xmlns:a="http://schemas.openxmlformats.org/drawingml/2006/main">
+                  <a:graphicData uri="http://schemas.microsoft.com/office/word/2010/wordprocessingShape">
+                    <wps:wsp>
+                      <wps:cNvCnPr/>
+                      <wps:spPr>
+                        <a:xfrm>
+                          <a:off x="0" y="0"/>
+                          <a:ext cx="660189" cy="127000"/>
+                        </a:xfrm>
+                        <a:prstGeom prst="straightConnector1">
+                          <a:avLst/>
+                        </a:prstGeom>
+                        <a:ln>
+                          <a:solidFill>
+                            <a:schemeClr val="accent2">
+                              <a:lumMod val="75000"/>
+                            </a:schemeClr>
                           </a:solidFill>
                           <a:tailEnd type="triangle"/>
                         </a:ln>
@@ -65,12 +242,237 @@
           </mc:Choice>
           <mc:Fallback>
             <w:pict>
-              <v:shapetype w14:anchorId="327DD9F1" id="_x0000_t32" coordsize="21600,21600" o:spt="32" o:oned="t" path="m,l21600,21600e" filled="f">
-                <v:path arrowok="t" fillok="f" o:connecttype="none"/>
-                <o:lock v:ext="edit" shapetype="t"/>
-              </v:shapetype>
-              <v:shape id="Straight Arrow Connector 16" o:spid="_x0000_s1026" type="#_x0000_t32" style="position:absolute;margin-left:290.35pt;margin-top:62pt;width:57.65pt;height:1pt;flip:y;z-index:251678720;visibility:visible;mso-wrap-style:square;mso-wrap-distance-left:9pt;mso-wrap-distance-top:0;mso-wrap-distance-right:9pt;mso-wrap-distance-bottom:0;mso-position-horizontal:absolute;mso-position-horizontal-relative:text;mso-position-vertical:absolute;mso-position-vertical-relative:text" o:gfxdata="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" strokecolor="black [3213]" strokeweight=".5pt">
+              <v:shape w14:anchorId="682E7D16" id="Straight Arrow Connector 35" o:spid="_x0000_s1026" type="#_x0000_t32" style="position:absolute;margin-left:294.35pt;margin-top:72.35pt;width:52pt;height:10pt;z-index:251701248;visibility:visible;mso-wrap-style:square;mso-wrap-distance-left:9pt;mso-wrap-distance-top:0;mso-wrap-distance-right:9pt;mso-wrap-distance-bottom:0;mso-position-horizontal:absolute;mso-position-horizontal-relative:text;mso-position-vertical:absolute;mso-position-vertical-relative:text" o:gfxdata="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" strokecolor="#c45911 [2405]" strokeweight=".5pt">
                 <v:stroke endarrow="block" joinstyle="miter"/>
+              </v:shape>
+            </w:pict>
+          </mc:Fallback>
+        </mc:AlternateContent>
+      </w:r>
+      <w:r>
+        <mc:AlternateContent>
+          <mc:Choice Requires="wps">
+            <w:drawing>
+              <wp:anchor distT="0" distB="0" distL="114300" distR="114300" simplePos="0" relativeHeight="251680768" behindDoc="0" locked="0" layoutInCell="1" allowOverlap="1" wp14:anchorId="63F3BA34" wp14:editId="6660E2C0">
+                <wp:simplePos x="0" y="0"/>
+                <wp:positionH relativeFrom="column">
+                  <wp:posOffset>2844800</wp:posOffset>
+                </wp:positionH>
+                <wp:positionV relativeFrom="paragraph">
+                  <wp:posOffset>1155701</wp:posOffset>
+                </wp:positionV>
+                <wp:extent cx="876300" cy="863600"/>
+                <wp:effectExtent l="0" t="0" r="19050" b="12700"/>
+                <wp:wrapNone/>
+                <wp:docPr id="17" name="Rectangle 17"/>
+                <wp:cNvGraphicFramePr/>
+                <a:graphic xmlns:a="http://schemas.openxmlformats.org/drawingml/2006/main">
+                  <a:graphicData uri="http://schemas.microsoft.com/office/word/2010/wordprocessingShape">
+                    <wps:wsp>
+                      <wps:cNvSpPr/>
+                      <wps:spPr>
+                        <a:xfrm>
+                          <a:off x="0" y="0"/>
+                          <a:ext cx="876300" cy="863600"/>
+                        </a:xfrm>
+                        <a:prstGeom prst="rect">
+                          <a:avLst/>
+                        </a:prstGeom>
+                      </wps:spPr>
+                      <wps:style>
+                        <a:lnRef idx="2">
+                          <a:schemeClr val="accent1">
+                            <a:shade val="50000"/>
+                          </a:schemeClr>
+                        </a:lnRef>
+                        <a:fillRef idx="1">
+                          <a:schemeClr val="accent1"/>
+                        </a:fillRef>
+                        <a:effectRef idx="0">
+                          <a:schemeClr val="accent1"/>
+                        </a:effectRef>
+                        <a:fontRef idx="minor">
+                          <a:schemeClr val="lt1"/>
+                        </a:fontRef>
+                      </wps:style>
+                      <wps:bodyPr rot="0" spcFirstLastPara="0" vertOverflow="overflow" horzOverflow="overflow" vert="horz" wrap="square" lIns="91440" tIns="45720" rIns="91440" bIns="45720" numCol="1" spcCol="0" rtlCol="0" fromWordArt="0" anchor="ctr" anchorCtr="0" forceAA="0" compatLnSpc="1">
+                        <a:prstTxWarp prst="textNoShape">
+                          <a:avLst/>
+                        </a:prstTxWarp>
+                        <a:noAutofit/>
+                      </wps:bodyPr>
+                    </wps:wsp>
+                  </a:graphicData>
+                </a:graphic>
+                <wp14:sizeRelH relativeFrom="margin">
+                  <wp14:pctWidth>0</wp14:pctWidth>
+                </wp14:sizeRelH>
+                <wp14:sizeRelV relativeFrom="margin">
+                  <wp14:pctHeight>0</wp14:pctHeight>
+                </wp14:sizeRelV>
+              </wp:anchor>
+            </w:drawing>
+          </mc:Choice>
+          <mc:Fallback>
+            <w:pict>
+              <v:rect w14:anchorId="2A096DF2" id="Rectangle 17" o:spid="_x0000_s1026" style="position:absolute;margin-left:224pt;margin-top:91pt;width:69pt;height:68pt;z-index:251680768;visibility:visible;mso-wrap-style:square;mso-width-percent:0;mso-height-percent:0;mso-wrap-distance-left:9pt;mso-wrap-distance-top:0;mso-wrap-distance-right:9pt;mso-wrap-distance-bottom:0;mso-position-horizontal:absolute;mso-position-horizontal-relative:text;mso-position-vertical:absolute;mso-position-vertical-relative:text;mso-width-percent:0;mso-height-percent:0;mso-width-relative:margin;mso-height-relative:margin;v-text-anchor:middle" o:gfxdata="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" fillcolor="#4472c4 [3204]" strokecolor="#1f3763 [1604]" strokeweight="1pt"/>
+            </w:pict>
+          </mc:Fallback>
+        </mc:AlternateContent>
+      </w:r>
+      <w:bookmarkStart w:id="0" w:name="_GoBack"/>
+      <w:r>
+        <w:rPr>
+          <w:noProof/>
+        </w:rPr>
+        <mc:AlternateContent>
+          <mc:Choice Requires="wps">
+            <w:drawing>
+              <wp:anchor distT="0" distB="0" distL="114300" distR="114300" simplePos="0" relativeHeight="251663360" behindDoc="0" locked="0" layoutInCell="1" allowOverlap="1" wp14:anchorId="013D6C3F" wp14:editId="31271498">
+                <wp:simplePos x="0" y="0"/>
+                <wp:positionH relativeFrom="column">
+                  <wp:posOffset>2857500</wp:posOffset>
+                </wp:positionH>
+                <wp:positionV relativeFrom="paragraph">
+                  <wp:posOffset>0</wp:posOffset>
+                </wp:positionV>
+                <wp:extent cx="876300" cy="935567"/>
+                <wp:effectExtent l="0" t="0" r="19050" b="17145"/>
+                <wp:wrapNone/>
+                <wp:docPr id="5" name="Rectangle 5"/>
+                <wp:cNvGraphicFramePr/>
+                <a:graphic xmlns:a="http://schemas.openxmlformats.org/drawingml/2006/main">
+                  <a:graphicData uri="http://schemas.microsoft.com/office/word/2010/wordprocessingShape">
+                    <wps:wsp>
+                      <wps:cNvSpPr/>
+                      <wps:spPr>
+                        <a:xfrm>
+                          <a:off x="0" y="0"/>
+                          <a:ext cx="876300" cy="935567"/>
+                        </a:xfrm>
+                        <a:prstGeom prst="rect">
+                          <a:avLst/>
+                        </a:prstGeom>
+                      </wps:spPr>
+                      <wps:style>
+                        <a:lnRef idx="2">
+                          <a:schemeClr val="accent1">
+                            <a:shade val="50000"/>
+                          </a:schemeClr>
+                        </a:lnRef>
+                        <a:fillRef idx="1">
+                          <a:schemeClr val="accent1"/>
+                        </a:fillRef>
+                        <a:effectRef idx="0">
+                          <a:schemeClr val="accent1"/>
+                        </a:effectRef>
+                        <a:fontRef idx="minor">
+                          <a:schemeClr val="lt1"/>
+                        </a:fontRef>
+                      </wps:style>
+                      <wps:bodyPr rot="0" spcFirstLastPara="0" vertOverflow="overflow" horzOverflow="overflow" vert="horz" wrap="square" lIns="91440" tIns="45720" rIns="91440" bIns="45720" numCol="1" spcCol="0" rtlCol="0" fromWordArt="0" anchor="ctr" anchorCtr="0" forceAA="0" compatLnSpc="1">
+                        <a:prstTxWarp prst="textNoShape">
+                          <a:avLst/>
+                        </a:prstTxWarp>
+                        <a:noAutofit/>
+                      </wps:bodyPr>
+                    </wps:wsp>
+                  </a:graphicData>
+                </a:graphic>
+                <wp14:sizeRelH relativeFrom="margin">
+                  <wp14:pctWidth>0</wp14:pctWidth>
+                </wp14:sizeRelH>
+                <wp14:sizeRelV relativeFrom="margin">
+                  <wp14:pctHeight>0</wp14:pctHeight>
+                </wp14:sizeRelV>
+              </wp:anchor>
+            </w:drawing>
+          </mc:Choice>
+          <mc:Fallback>
+            <w:pict>
+              <v:rect w14:anchorId="449F7515" id="Rectangle 5" o:spid="_x0000_s1026" style="position:absolute;margin-left:225pt;margin-top:0;width:69pt;height:73.65pt;z-index:251663360;visibility:visible;mso-wrap-style:square;mso-width-percent:0;mso-height-percent:0;mso-wrap-distance-left:9pt;mso-wrap-distance-top:0;mso-wrap-distance-right:9pt;mso-wrap-distance-bottom:0;mso-position-horizontal:absolute;mso-position-horizontal-relative:text;mso-position-vertical:absolute;mso-position-vertical-relative:text;mso-width-percent:0;mso-height-percent:0;mso-width-relative:margin;mso-height-relative:margin;v-text-anchor:middle" o:gfxdata="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" fillcolor="#4472c4 [3204]" strokecolor="#1f3763 [1604]" strokeweight="1pt"/>
+            </w:pict>
+          </mc:Fallback>
+        </mc:AlternateContent>
+      </w:r>
+      <w:bookmarkEnd w:id="0"/>
+      <w:r>
+        <w:rPr>
+          <w:noProof/>
+        </w:rPr>
+        <mc:AlternateContent>
+          <mc:Choice Requires="wps">
+            <w:drawing>
+              <wp:anchor distT="0" distB="0" distL="114300" distR="114300" simplePos="0" relativeHeight="251668480" behindDoc="0" locked="0" layoutInCell="1" allowOverlap="1" wp14:anchorId="24D89A38" wp14:editId="65E701E8">
+                <wp:simplePos x="0" y="0"/>
+                <wp:positionH relativeFrom="column">
+                  <wp:posOffset>2904067</wp:posOffset>
+                </wp:positionH>
+                <wp:positionV relativeFrom="paragraph">
+                  <wp:posOffset>550333</wp:posOffset>
+                </wp:positionV>
+                <wp:extent cx="762000" cy="262255"/>
+                <wp:effectExtent l="0" t="0" r="19050" b="23495"/>
+                <wp:wrapNone/>
+                <wp:docPr id="8" name="Text Box 8"/>
+                <wp:cNvGraphicFramePr/>
+                <a:graphic xmlns:a="http://schemas.openxmlformats.org/drawingml/2006/main">
+                  <a:graphicData uri="http://schemas.microsoft.com/office/word/2010/wordprocessingShape">
+                    <wps:wsp>
+                      <wps:cNvSpPr txBox="1"/>
+                      <wps:spPr>
+                        <a:xfrm>
+                          <a:off x="0" y="0"/>
+                          <a:ext cx="762000" cy="262255"/>
+                        </a:xfrm>
+                        <a:prstGeom prst="rect">
+                          <a:avLst/>
+                        </a:prstGeom>
+                        <a:solidFill>
+                          <a:schemeClr val="lt1"/>
+                        </a:solidFill>
+                        <a:ln w="6350">
+                          <a:solidFill>
+                            <a:prstClr val="black"/>
+                          </a:solidFill>
+                        </a:ln>
+                      </wps:spPr>
+                      <wps:txbx>
+                        <w:txbxContent>
+                          <w:p>
+                            <w:r>
+                              <w:t>address</w:t>
+                            </w:r>
+                          </w:p>
+                        </w:txbxContent>
+                      </wps:txbx>
+                      <wps:bodyPr rot="0" spcFirstLastPara="0" vertOverflow="overflow" horzOverflow="overflow" vert="horz" wrap="square" lIns="91440" tIns="45720" rIns="91440" bIns="45720" numCol="1" spcCol="0" rtlCol="0" fromWordArt="0" anchor="t" anchorCtr="0" forceAA="0" compatLnSpc="1">
+                        <a:prstTxWarp prst="textNoShape">
+                          <a:avLst/>
+                        </a:prstTxWarp>
+                        <a:noAutofit/>
+                      </wps:bodyPr>
+                    </wps:wsp>
+                  </a:graphicData>
+                </a:graphic>
+                <wp14:sizeRelH relativeFrom="margin">
+                  <wp14:pctWidth>0</wp14:pctWidth>
+                </wp14:sizeRelH>
+              </wp:anchor>
+            </w:drawing>
+          </mc:Choice>
+          <mc:Fallback>
+            <w:pict>
+              <v:shape w14:anchorId="24D89A38" id="Text Box 8" o:spid="_x0000_s1027" type="#_x0000_t202" style="position:absolute;margin-left:228.65pt;margin-top:43.35pt;width:60pt;height:20.65pt;z-index:251668480;visibility:visible;mso-wrap-style:square;mso-width-percent:0;mso-wrap-distance-left:9pt;mso-wrap-distance-top:0;mso-wrap-distance-right:9pt;mso-wrap-distance-bottom:0;mso-position-horizontal:absolute;mso-position-horizontal-relative:text;mso-position-vertical:absolute;mso-position-vertical-relative:text;mso-width-percent:0;mso-width-relative:margin;v-text-anchor:top" o:gfxdata="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" fillcolor="white [3201]" strokeweight=".5pt">
+                <v:textbox>
+                  <w:txbxContent>
+                    <w:p>
+                      <w:r>
+                        <w:t>address</w:t>
+                      </w:r>
+                    </w:p>
+                  </w:txbxContent>
+                </v:textbox>
               </v:shape>
             </w:pict>
           </mc:Fallback>
@@ -83,18 +485,470 @@
         <mc:AlternateContent>
           <mc:Choice Requires="wps">
             <w:drawing>
-              <wp:anchor distT="0" distB="0" distL="114300" distR="114300" simplePos="0" relativeHeight="251677696" behindDoc="0" locked="0" layoutInCell="1" allowOverlap="1" wp14:anchorId="0A229490" wp14:editId="66EFD3C4">
+              <wp:anchor distT="0" distB="0" distL="114300" distR="114300" simplePos="0" relativeHeight="251666432" behindDoc="0" locked="0" layoutInCell="1" allowOverlap="1" wp14:anchorId="5F3ACD5D" wp14:editId="25E99C35">
                 <wp:simplePos x="0" y="0"/>
                 <wp:positionH relativeFrom="column">
-                  <wp:posOffset>4393776</wp:posOffset>
+                  <wp:posOffset>2908300</wp:posOffset>
                 </wp:positionH>
                 <wp:positionV relativeFrom="paragraph">
-                  <wp:posOffset>630767</wp:posOffset>
+                  <wp:posOffset>279400</wp:posOffset>
+                </wp:positionV>
+                <wp:extent cx="753533" cy="262255"/>
+                <wp:effectExtent l="0" t="0" r="27940" b="23495"/>
+                <wp:wrapNone/>
+                <wp:docPr id="7" name="Text Box 7"/>
+                <wp:cNvGraphicFramePr/>
+                <a:graphic xmlns:a="http://schemas.openxmlformats.org/drawingml/2006/main">
+                  <a:graphicData uri="http://schemas.microsoft.com/office/word/2010/wordprocessingShape">
+                    <wps:wsp>
+                      <wps:cNvSpPr txBox="1"/>
+                      <wps:spPr>
+                        <a:xfrm>
+                          <a:off x="0" y="0"/>
+                          <a:ext cx="753533" cy="262255"/>
+                        </a:xfrm>
+                        <a:prstGeom prst="rect">
+                          <a:avLst/>
+                        </a:prstGeom>
+                        <a:solidFill>
+                          <a:schemeClr val="lt1"/>
+                        </a:solidFill>
+                        <a:ln w="6350">
+                          <a:solidFill>
+                            <a:prstClr val="black"/>
+                          </a:solidFill>
+                        </a:ln>
+                      </wps:spPr>
+                      <wps:txbx>
+                        <w:txbxContent>
+                          <w:p>
+                            <w:r>
+                              <w:t>20</w:t>
+                            </w:r>
+                          </w:p>
+                        </w:txbxContent>
+                      </wps:txbx>
+                      <wps:bodyPr rot="0" spcFirstLastPara="0" vertOverflow="overflow" horzOverflow="overflow" vert="horz" wrap="square" lIns="91440" tIns="45720" rIns="91440" bIns="45720" numCol="1" spcCol="0" rtlCol="0" fromWordArt="0" anchor="t" anchorCtr="0" forceAA="0" compatLnSpc="1">
+                        <a:prstTxWarp prst="textNoShape">
+                          <a:avLst/>
+                        </a:prstTxWarp>
+                        <a:noAutofit/>
+                      </wps:bodyPr>
+                    </wps:wsp>
+                  </a:graphicData>
+                </a:graphic>
+                <wp14:sizeRelH relativeFrom="margin">
+                  <wp14:pctWidth>0</wp14:pctWidth>
+                </wp14:sizeRelH>
+              </wp:anchor>
+            </w:drawing>
+          </mc:Choice>
+          <mc:Fallback>
+            <w:pict>
+              <v:shape w14:anchorId="5F3ACD5D" id="Text Box 7" o:spid="_x0000_s1028" type="#_x0000_t202" style="position:absolute;margin-left:229pt;margin-top:22pt;width:59.35pt;height:20.65pt;z-index:251666432;visibility:visible;mso-wrap-style:square;mso-width-percent:0;mso-wrap-distance-left:9pt;mso-wrap-distance-top:0;mso-wrap-distance-right:9pt;mso-wrap-distance-bottom:0;mso-position-horizontal:absolute;mso-position-horizontal-relative:text;mso-position-vertical:absolute;mso-position-vertical-relative:text;mso-width-percent:0;mso-width-relative:margin;v-text-anchor:top" o:gfxdata="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" fillcolor="white [3201]" strokeweight=".5pt">
+                <v:textbox>
+                  <w:txbxContent>
+                    <w:p>
+                      <w:r>
+                        <w:t>20</w:t>
+                      </w:r>
+                    </w:p>
+                  </w:txbxContent>
+                </v:textbox>
+              </v:shape>
+            </w:pict>
+          </mc:Fallback>
+        </mc:AlternateContent>
+      </w:r>
+      <w:r>
+        <w:rPr>
+          <w:noProof/>
+        </w:rPr>
+        <mc:AlternateContent>
+          <mc:Choice Requires="wps">
+            <w:drawing>
+              <wp:anchor distT="0" distB="0" distL="114300" distR="114300" simplePos="0" relativeHeight="251661312" behindDoc="0" locked="0" layoutInCell="1" allowOverlap="1" wp14:anchorId="32502A02" wp14:editId="5EC924E6">
+                <wp:simplePos x="0" y="0"/>
+                <wp:positionH relativeFrom="column">
+                  <wp:posOffset>2366433</wp:posOffset>
+                </wp:positionH>
+                <wp:positionV relativeFrom="paragraph">
+                  <wp:posOffset>-63500</wp:posOffset>
+                </wp:positionV>
+                <wp:extent cx="3302000" cy="2396067"/>
+                <wp:effectExtent l="0" t="0" r="12700" b="23495"/>
+                <wp:wrapNone/>
+                <wp:docPr id="3" name="Rectangle: Rounded Corners 3"/>
+                <wp:cNvGraphicFramePr/>
+                <a:graphic xmlns:a="http://schemas.openxmlformats.org/drawingml/2006/main">
+                  <a:graphicData uri="http://schemas.microsoft.com/office/word/2010/wordprocessingShape">
+                    <wps:wsp>
+                      <wps:cNvSpPr/>
+                      <wps:spPr>
+                        <a:xfrm>
+                          <a:off x="0" y="0"/>
+                          <a:ext cx="3302000" cy="2396067"/>
+                        </a:xfrm>
+                        <a:prstGeom prst="roundRect">
+                          <a:avLst/>
+                        </a:prstGeom>
+                        <a:solidFill>
+                          <a:schemeClr val="accent1">
+                            <a:lumMod val="60000"/>
+                            <a:lumOff val="40000"/>
+                          </a:schemeClr>
+                        </a:solidFill>
+                      </wps:spPr>
+                      <wps:style>
+                        <a:lnRef idx="2">
+                          <a:schemeClr val="accent1">
+                            <a:shade val="50000"/>
+                          </a:schemeClr>
+                        </a:lnRef>
+                        <a:fillRef idx="1">
+                          <a:schemeClr val="accent1"/>
+                        </a:fillRef>
+                        <a:effectRef idx="0">
+                          <a:schemeClr val="accent1"/>
+                        </a:effectRef>
+                        <a:fontRef idx="minor">
+                          <a:schemeClr val="lt1"/>
+                        </a:fontRef>
+                      </wps:style>
+                      <wps:bodyPr rot="0" spcFirstLastPara="0" vertOverflow="overflow" horzOverflow="overflow" vert="horz" wrap="square" lIns="91440" tIns="45720" rIns="91440" bIns="45720" numCol="1" spcCol="0" rtlCol="0" fromWordArt="0" anchor="ctr" anchorCtr="0" forceAA="0" compatLnSpc="1">
+                        <a:prstTxWarp prst="textNoShape">
+                          <a:avLst/>
+                        </a:prstTxWarp>
+                        <a:noAutofit/>
+                      </wps:bodyPr>
+                    </wps:wsp>
+                  </a:graphicData>
+                </a:graphic>
+                <wp14:sizeRelV relativeFrom="margin">
+                  <wp14:pctHeight>0</wp14:pctHeight>
+                </wp14:sizeRelV>
+              </wp:anchor>
+            </w:drawing>
+          </mc:Choice>
+          <mc:Fallback>
+            <w:pict>
+              <v:roundrect w14:anchorId="1E16B0D6" id="Rectangle: Rounded Corners 3" o:spid="_x0000_s1026" style="position:absolute;margin-left:186.35pt;margin-top:-5pt;width:260pt;height:188.65pt;z-index:251661312;visibility:visible;mso-wrap-style:square;mso-height-percent:0;mso-wrap-distance-left:9pt;mso-wrap-distance-top:0;mso-wrap-distance-right:9pt;mso-wrap-distance-bottom:0;mso-position-horizontal:absolute;mso-position-horizontal-relative:text;mso-position-vertical:absolute;mso-position-vertical-relative:text;mso-height-percent:0;mso-height-relative:margin;v-text-anchor:middle" arcsize="10923f" o:gfxdata="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" fillcolor="#8eaadb [1940]" strokecolor="#1f3763 [1604]" strokeweight="1pt">
+                <v:stroke joinstyle="miter"/>
+              </v:roundrect>
+            </w:pict>
+          </mc:Fallback>
+        </mc:AlternateContent>
+      </w:r>
+      <w:r>
+        <mc:AlternateContent>
+          <mc:Choice Requires="wps">
+            <w:drawing>
+              <wp:anchor distT="0" distB="0" distL="114300" distR="114300" simplePos="0" relativeHeight="251683840" behindDoc="0" locked="0" layoutInCell="1" allowOverlap="1" wp14:anchorId="1A720573" wp14:editId="68461A59">
+                <wp:simplePos x="0" y="0"/>
+                <wp:positionH relativeFrom="column">
+                  <wp:posOffset>2898775</wp:posOffset>
+                </wp:positionH>
+                <wp:positionV relativeFrom="paragraph">
+                  <wp:posOffset>1688041</wp:posOffset>
+                </wp:positionV>
+                <wp:extent cx="774700" cy="262467"/>
+                <wp:effectExtent l="0" t="0" r="25400" b="23495"/>
+                <wp:wrapNone/>
+                <wp:docPr id="20" name="Text Box 20"/>
+                <wp:cNvGraphicFramePr/>
+                <a:graphic xmlns:a="http://schemas.openxmlformats.org/drawingml/2006/main">
+                  <a:graphicData uri="http://schemas.microsoft.com/office/word/2010/wordprocessingShape">
+                    <wps:wsp>
+                      <wps:cNvSpPr txBox="1"/>
+                      <wps:spPr>
+                        <a:xfrm>
+                          <a:off x="0" y="0"/>
+                          <a:ext cx="774700" cy="262467"/>
+                        </a:xfrm>
+                        <a:prstGeom prst="rect">
+                          <a:avLst/>
+                        </a:prstGeom>
+                        <a:solidFill>
+                          <a:schemeClr val="lt1"/>
+                        </a:solidFill>
+                        <a:ln w="6350">
+                          <a:solidFill>
+                            <a:prstClr val="black"/>
+                          </a:solidFill>
+                        </a:ln>
+                      </wps:spPr>
+                      <wps:txbx>
+                        <w:txbxContent>
+                          <w:p>
+                            <w:r>
+                              <w:t>address</w:t>
+                            </w:r>
+                          </w:p>
+                        </w:txbxContent>
+                      </wps:txbx>
+                      <wps:bodyPr rot="0" spcFirstLastPara="0" vertOverflow="overflow" horzOverflow="overflow" vert="horz" wrap="square" lIns="91440" tIns="45720" rIns="91440" bIns="45720" numCol="1" spcCol="0" rtlCol="0" fromWordArt="0" anchor="t" anchorCtr="0" forceAA="0" compatLnSpc="1">
+                        <a:prstTxWarp prst="textNoShape">
+                          <a:avLst/>
+                        </a:prstTxWarp>
+                        <a:noAutofit/>
+                      </wps:bodyPr>
+                    </wps:wsp>
+                  </a:graphicData>
+                </a:graphic>
+              </wp:anchor>
+            </w:drawing>
+          </mc:Choice>
+          <mc:Fallback>
+            <w:pict>
+              <v:shape w14:anchorId="1A720573" id="Text Box 20" o:spid="_x0000_s1029" type="#_x0000_t202" style="position:absolute;margin-left:228.25pt;margin-top:132.9pt;width:61pt;height:20.65pt;z-index:251683840;visibility:visible;mso-wrap-style:square;mso-wrap-distance-left:9pt;mso-wrap-distance-top:0;mso-wrap-distance-right:9pt;mso-wrap-distance-bottom:0;mso-position-horizontal:absolute;mso-position-horizontal-relative:text;mso-position-vertical:absolute;mso-position-vertical-relative:text;v-text-anchor:top" o:gfxdata="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" fillcolor="white [3201]" strokeweight=".5pt">
+                <v:textbox>
+                  <w:txbxContent>
+                    <w:p>
+                      <w:r>
+                        <w:t>address</w:t>
+                      </w:r>
+                    </w:p>
+                  </w:txbxContent>
+                </v:textbox>
+              </v:shape>
+            </w:pict>
+          </mc:Fallback>
+        </mc:AlternateContent>
+      </w:r>
+      <w:r>
+        <mc:AlternateContent>
+          <mc:Choice Requires="wps">
+            <w:drawing>
+              <wp:anchor distT="0" distB="0" distL="114300" distR="114300" simplePos="0" relativeHeight="251682816" behindDoc="0" locked="0" layoutInCell="1" allowOverlap="1" wp14:anchorId="17200F65" wp14:editId="67B0E0C6">
+                <wp:simplePos x="0" y="0"/>
+                <wp:positionH relativeFrom="column">
+                  <wp:posOffset>2899198</wp:posOffset>
+                </wp:positionH>
+                <wp:positionV relativeFrom="paragraph">
+                  <wp:posOffset>1426210</wp:posOffset>
+                </wp:positionV>
+                <wp:extent cx="774700" cy="262255"/>
+                <wp:effectExtent l="0" t="0" r="25400" b="23495"/>
+                <wp:wrapNone/>
+                <wp:docPr id="19" name="Text Box 19"/>
+                <wp:cNvGraphicFramePr/>
+                <a:graphic xmlns:a="http://schemas.openxmlformats.org/drawingml/2006/main">
+                  <a:graphicData uri="http://schemas.microsoft.com/office/word/2010/wordprocessingShape">
+                    <wps:wsp>
+                      <wps:cNvSpPr txBox="1"/>
+                      <wps:spPr>
+                        <a:xfrm>
+                          <a:off x="0" y="0"/>
+                          <a:ext cx="774700" cy="262255"/>
+                        </a:xfrm>
+                        <a:prstGeom prst="rect">
+                          <a:avLst/>
+                        </a:prstGeom>
+                        <a:solidFill>
+                          <a:schemeClr val="lt1"/>
+                        </a:solidFill>
+                        <a:ln w="6350">
+                          <a:solidFill>
+                            <a:prstClr val="black"/>
+                          </a:solidFill>
+                        </a:ln>
+                      </wps:spPr>
+                      <wps:txbx>
+                        <w:txbxContent>
+                          <w:p>
+                            <w:r>
+                              <w:t>34</w:t>
+                            </w:r>
+                          </w:p>
+                        </w:txbxContent>
+                      </wps:txbx>
+                      <wps:bodyPr rot="0" spcFirstLastPara="0" vertOverflow="overflow" horzOverflow="overflow" vert="horz" wrap="square" lIns="91440" tIns="45720" rIns="91440" bIns="45720" numCol="1" spcCol="0" rtlCol="0" fromWordArt="0" anchor="t" anchorCtr="0" forceAA="0" compatLnSpc="1">
+                        <a:prstTxWarp prst="textNoShape">
+                          <a:avLst/>
+                        </a:prstTxWarp>
+                        <a:noAutofit/>
+                      </wps:bodyPr>
+                    </wps:wsp>
+                  </a:graphicData>
+                </a:graphic>
+              </wp:anchor>
+            </w:drawing>
+          </mc:Choice>
+          <mc:Fallback>
+            <w:pict>
+              <v:shape w14:anchorId="17200F65" id="Text Box 19" o:spid="_x0000_s1030" type="#_x0000_t202" style="position:absolute;margin-left:228.3pt;margin-top:112.3pt;width:61pt;height:20.65pt;z-index:251682816;visibility:visible;mso-wrap-style:square;mso-wrap-distance-left:9pt;mso-wrap-distance-top:0;mso-wrap-distance-right:9pt;mso-wrap-distance-bottom:0;mso-position-horizontal:absolute;mso-position-horizontal-relative:text;mso-position-vertical:absolute;mso-position-vertical-relative:text;v-text-anchor:top" o:gfxdata="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" fillcolor="white [3201]" strokeweight=".5pt">
+                <v:textbox>
+                  <w:txbxContent>
+                    <w:p>
+                      <w:r>
+                        <w:t>34</w:t>
+                      </w:r>
+                    </w:p>
+                  </w:txbxContent>
+                </v:textbox>
+              </v:shape>
+            </w:pict>
+          </mc:Fallback>
+        </mc:AlternateContent>
+      </w:r>
+      <w:r>
+        <mc:AlternateContent>
+          <mc:Choice Requires="wps">
+            <w:drawing>
+              <wp:anchor distT="0" distB="0" distL="114300" distR="114300" simplePos="0" relativeHeight="251681792" behindDoc="0" locked="0" layoutInCell="1" allowOverlap="1" wp14:anchorId="333F2F24" wp14:editId="5062466B">
+                <wp:simplePos x="0" y="0"/>
+                <wp:positionH relativeFrom="column">
+                  <wp:posOffset>2891155</wp:posOffset>
+                </wp:positionH>
+                <wp:positionV relativeFrom="paragraph">
+                  <wp:posOffset>1163743</wp:posOffset>
+                </wp:positionV>
+                <wp:extent cx="774700" cy="262255"/>
+                <wp:effectExtent l="0" t="0" r="25400" b="23495"/>
+                <wp:wrapNone/>
+                <wp:docPr id="18" name="Text Box 18"/>
+                <wp:cNvGraphicFramePr/>
+                <a:graphic xmlns:a="http://schemas.openxmlformats.org/drawingml/2006/main">
+                  <a:graphicData uri="http://schemas.microsoft.com/office/word/2010/wordprocessingShape">
+                    <wps:wsp>
+                      <wps:cNvSpPr txBox="1"/>
+                      <wps:spPr>
+                        <a:xfrm>
+                          <a:off x="0" y="0"/>
+                          <a:ext cx="774700" cy="262255"/>
+                        </a:xfrm>
+                        <a:prstGeom prst="rect">
+                          <a:avLst/>
+                        </a:prstGeom>
+                        <a:solidFill>
+                          <a:schemeClr val="lt1"/>
+                        </a:solidFill>
+                        <a:ln w="6350">
+                          <a:solidFill>
+                            <a:prstClr val="black"/>
+                          </a:solidFill>
+                        </a:ln>
+                      </wps:spPr>
+                      <wps:txbx>
+                        <w:txbxContent>
+                          <w:p>
+                            <w:r>
+                              <w:t>address</w:t>
+                            </w:r>
+                          </w:p>
+                        </w:txbxContent>
+                      </wps:txbx>
+                      <wps:bodyPr rot="0" spcFirstLastPara="0" vertOverflow="overflow" horzOverflow="overflow" vert="horz" wrap="square" lIns="91440" tIns="45720" rIns="91440" bIns="45720" numCol="1" spcCol="0" rtlCol="0" fromWordArt="0" anchor="t" anchorCtr="0" forceAA="0" compatLnSpc="1">
+                        <a:prstTxWarp prst="textNoShape">
+                          <a:avLst/>
+                        </a:prstTxWarp>
+                        <a:noAutofit/>
+                      </wps:bodyPr>
+                    </wps:wsp>
+                  </a:graphicData>
+                </a:graphic>
+              </wp:anchor>
+            </w:drawing>
+          </mc:Choice>
+          <mc:Fallback>
+            <w:pict>
+              <v:shape w14:anchorId="333F2F24" id="Text Box 18" o:spid="_x0000_s1031" type="#_x0000_t202" style="position:absolute;margin-left:227.65pt;margin-top:91.65pt;width:61pt;height:20.65pt;z-index:251681792;visibility:visible;mso-wrap-style:square;mso-wrap-distance-left:9pt;mso-wrap-distance-top:0;mso-wrap-distance-right:9pt;mso-wrap-distance-bottom:0;mso-position-horizontal:absolute;mso-position-horizontal-relative:text;mso-position-vertical:absolute;mso-position-vertical-relative:text;v-text-anchor:top" o:gfxdata="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" fillcolor="white [3201]" strokeweight=".5pt">
+                <v:textbox>
+                  <w:txbxContent>
+                    <w:p>
+                      <w:r>
+                        <w:t>address</w:t>
+                      </w:r>
+                    </w:p>
+                  </w:txbxContent>
+                </v:textbox>
+              </v:shape>
+            </w:pict>
+          </mc:Fallback>
+        </mc:AlternateContent>
+      </w:r>
+      <w:r>
+        <mc:AlternateContent>
+          <mc:Choice Requires="wps">
+            <w:drawing>
+              <wp:anchor distT="0" distB="0" distL="114300" distR="114300" simplePos="0" relativeHeight="251688960" behindDoc="0" locked="0" layoutInCell="1" allowOverlap="1" wp14:anchorId="469CE84F" wp14:editId="5A2F52FC">
+                <wp:simplePos x="0" y="0"/>
+                <wp:positionH relativeFrom="column">
+                  <wp:posOffset>3695488</wp:posOffset>
+                </wp:positionH>
+                <wp:positionV relativeFrom="paragraph">
+                  <wp:posOffset>1676400</wp:posOffset>
+                </wp:positionV>
+                <wp:extent cx="732367" cy="12700"/>
+                <wp:effectExtent l="0" t="76200" r="29845" b="82550"/>
+                <wp:wrapNone/>
+                <wp:docPr id="24" name="Straight Arrow Connector 24"/>
+                <wp:cNvGraphicFramePr/>
+                <a:graphic xmlns:a="http://schemas.openxmlformats.org/drawingml/2006/main">
+                  <a:graphicData uri="http://schemas.microsoft.com/office/word/2010/wordprocessingShape">
+                    <wps:wsp>
+                      <wps:cNvCnPr/>
+                      <wps:spPr>
+                        <a:xfrm flipV="1">
+                          <a:off x="0" y="0"/>
+                          <a:ext cx="732367" cy="12700"/>
+                        </a:xfrm>
+                        <a:prstGeom prst="straightConnector1">
+                          <a:avLst/>
+                        </a:prstGeom>
+                        <a:ln>
+                          <a:solidFill>
+                            <a:schemeClr val="tx1"/>
+                          </a:solidFill>
+                          <a:tailEnd type="triangle"/>
+                        </a:ln>
+                      </wps:spPr>
+                      <wps:style>
+                        <a:lnRef idx="1">
+                          <a:schemeClr val="accent1"/>
+                        </a:lnRef>
+                        <a:fillRef idx="0">
+                          <a:schemeClr val="accent1"/>
+                        </a:fillRef>
+                        <a:effectRef idx="0">
+                          <a:schemeClr val="accent1"/>
+                        </a:effectRef>
+                        <a:fontRef idx="minor">
+                          <a:schemeClr val="tx1"/>
+                        </a:fontRef>
+                      </wps:style>
+                      <wps:bodyPr/>
+                    </wps:wsp>
+                  </a:graphicData>
+                </a:graphic>
+              </wp:anchor>
+            </w:drawing>
+          </mc:Choice>
+          <mc:Fallback>
+            <w:pict>
+              <v:shape w14:anchorId="0633668B" id="Straight Arrow Connector 24" o:spid="_x0000_s1026" type="#_x0000_t32" style="position:absolute;margin-left:291pt;margin-top:132pt;width:57.65pt;height:1pt;flip:y;z-index:251688960;visibility:visible;mso-wrap-style:square;mso-wrap-distance-left:9pt;mso-wrap-distance-top:0;mso-wrap-distance-right:9pt;mso-wrap-distance-bottom:0;mso-position-horizontal:absolute;mso-position-horizontal-relative:text;mso-position-vertical:absolute;mso-position-vertical-relative:text" o:gfxdata="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" strokecolor="black [3213]" strokeweight=".5pt">
+                <v:stroke endarrow="block" joinstyle="miter"/>
+              </v:shape>
+            </w:pict>
+          </mc:Fallback>
+        </mc:AlternateContent>
+      </w:r>
+      <w:r>
+        <mc:AlternateContent>
+          <mc:Choice Requires="wps">
+            <w:drawing>
+              <wp:anchor distT="0" distB="0" distL="114300" distR="114300" simplePos="0" relativeHeight="251687936" behindDoc="0" locked="0" layoutInCell="1" allowOverlap="1" wp14:anchorId="2DA718ED" wp14:editId="6D826BB4">
+                <wp:simplePos x="0" y="0"/>
+                <wp:positionH relativeFrom="column">
+                  <wp:posOffset>4410710</wp:posOffset>
+                </wp:positionH>
+                <wp:positionV relativeFrom="paragraph">
+                  <wp:posOffset>1553421</wp:posOffset>
                 </wp:positionV>
                 <wp:extent cx="1168400" cy="317500"/>
                 <wp:effectExtent l="0" t="0" r="12700" b="25400"/>
                 <wp:wrapNone/>
-                <wp:docPr id="15" name="Rectangle 15"/>
+                <wp:docPr id="23" name="Rectangle 23"/>
                 <wp:cNvGraphicFramePr/>
                 <a:graphic xmlns:a="http://schemas.openxmlformats.org/drawingml/2006/main">
                   <a:graphicData uri="http://schemas.microsoft.com/office/word/2010/wordprocessingShape">
@@ -151,7 +1005,7 @@
           </mc:Choice>
           <mc:Fallback>
             <w:pict>
-              <v:rect w14:anchorId="0A229490" id="Rectangle 15" o:spid="_x0000_s1026" style="position:absolute;margin-left:345.95pt;margin-top:49.65pt;width:92pt;height:25pt;z-index:251677696;visibility:visible;mso-wrap-style:square;mso-wrap-distance-left:9pt;mso-wrap-distance-top:0;mso-wrap-distance-right:9pt;mso-wrap-distance-bottom:0;mso-position-horizontal:absolute;mso-position-horizontal-relative:text;mso-position-vertical:absolute;mso-position-vertical-relative:text;v-text-anchor:middle" o:gfxdata="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" fillcolor="#4472c4 [3204]" strokecolor="#1f3763 [1604]" strokeweight="1pt">
+              <v:rect w14:anchorId="2DA718ED" id="Rectangle 23" o:spid="_x0000_s1032" style="position:absolute;margin-left:347.3pt;margin-top:122.3pt;width:92pt;height:25pt;z-index:251687936;visibility:visible;mso-wrap-style:square;mso-wrap-distance-left:9pt;mso-wrap-distance-top:0;mso-wrap-distance-right:9pt;mso-wrap-distance-bottom:0;mso-position-horizontal:absolute;mso-position-horizontal-relative:text;mso-position-vertical:absolute;mso-position-vertical-relative:text;v-text-anchor:middle" o:gfxdata="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" fillcolor="#4472c4 [3204]" strokecolor="#1f3763 [1604]" strokeweight="1pt">
                 <v:textbox>
                   <w:txbxContent>
                     <w:p>
@@ -176,27 +1030,127 @@
         <mc:AlternateContent>
           <mc:Choice Requires="wps">
             <w:drawing>
-              <wp:anchor distT="0" distB="0" distL="114300" distR="114300" simplePos="0" relativeHeight="251675648" behindDoc="0" locked="0" layoutInCell="1" allowOverlap="1" wp14:anchorId="3D766F8E" wp14:editId="28824106">
+              <wp:anchor distT="0" distB="0" distL="114300" distR="114300" simplePos="0" relativeHeight="251672576" behindDoc="0" locked="0" layoutInCell="1" allowOverlap="1" wp14:anchorId="765A0CB6" wp14:editId="6F4132D2">
                 <wp:simplePos x="0" y="0"/>
                 <wp:positionH relativeFrom="column">
-                  <wp:posOffset>3699933</wp:posOffset>
+                  <wp:posOffset>3911599</wp:posOffset>
                 </wp:positionH>
                 <wp:positionV relativeFrom="paragraph">
-                  <wp:posOffset>283633</wp:posOffset>
+                  <wp:posOffset>127000</wp:posOffset>
                 </wp:positionV>
-                <wp:extent cx="694267" cy="16934"/>
-                <wp:effectExtent l="0" t="76200" r="29845" b="78740"/>
+                <wp:extent cx="109643" cy="952500"/>
+                <wp:effectExtent l="0" t="0" r="43180" b="19050"/>
                 <wp:wrapNone/>
-                <wp:docPr id="14" name="Straight Arrow Connector 14"/>
+                <wp:docPr id="11" name="Right Brace 11"/>
+                <wp:cNvGraphicFramePr/>
+                <a:graphic xmlns:a="http://schemas.openxmlformats.org/drawingml/2006/main">
+                  <a:graphicData uri="http://schemas.microsoft.com/office/word/2010/wordprocessingShape">
+                    <wps:wsp>
+                      <wps:cNvSpPr/>
+                      <wps:spPr>
+                        <a:xfrm>
+                          <a:off x="0" y="0"/>
+                          <a:ext cx="109643" cy="952500"/>
+                        </a:xfrm>
+                        <a:prstGeom prst="rightBrace">
+                          <a:avLst/>
+                        </a:prstGeom>
+                        <a:ln>
+                          <a:solidFill>
+                            <a:schemeClr val="tx1"/>
+                          </a:solidFill>
+                        </a:ln>
+                      </wps:spPr>
+                      <wps:style>
+                        <a:lnRef idx="1">
+                          <a:schemeClr val="accent1"/>
+                        </a:lnRef>
+                        <a:fillRef idx="0">
+                          <a:schemeClr val="accent1"/>
+                        </a:fillRef>
+                        <a:effectRef idx="0">
+                          <a:schemeClr val="accent1"/>
+                        </a:effectRef>
+                        <a:fontRef idx="minor">
+                          <a:schemeClr val="tx1"/>
+                        </a:fontRef>
+                      </wps:style>
+                      <wps:bodyPr rot="0" spcFirstLastPara="0" vertOverflow="overflow" horzOverflow="overflow" vert="horz" wrap="square" lIns="91440" tIns="45720" rIns="91440" bIns="45720" numCol="1" spcCol="0" rtlCol="0" fromWordArt="0" anchor="ctr" anchorCtr="0" forceAA="0" compatLnSpc="1">
+                        <a:prstTxWarp prst="textNoShape">
+                          <a:avLst/>
+                        </a:prstTxWarp>
+                        <a:noAutofit/>
+                      </wps:bodyPr>
+                    </wps:wsp>
+                  </a:graphicData>
+                </a:graphic>
+                <wp14:sizeRelH relativeFrom="margin">
+                  <wp14:pctWidth>0</wp14:pctWidth>
+                </wp14:sizeRelH>
+                <wp14:sizeRelV relativeFrom="margin">
+                  <wp14:pctHeight>0</wp14:pctHeight>
+                </wp14:sizeRelV>
+              </wp:anchor>
+            </w:drawing>
+          </mc:Choice>
+          <mc:Fallback>
+            <w:pict>
+              <v:shapetype w14:anchorId="1C58744D" id="_x0000_t88" coordsize="21600,21600" o:spt="88" adj="1800,10800" path="m,qx10800@0l10800@2qy21600@11,10800@3l10800@1qy,21600e" filled="f">
+                <v:formulas>
+                  <v:f eqn="val #0"/>
+                  <v:f eqn="sum 21600 0 #0"/>
+                  <v:f eqn="sum #1 0 #0"/>
+                  <v:f eqn="sum #1 #0 0"/>
+                  <v:f eqn="prod #0 9598 32768"/>
+                  <v:f eqn="sum 21600 0 @4"/>
+                  <v:f eqn="sum 21600 0 #1"/>
+                  <v:f eqn="min #1 @6"/>
+                  <v:f eqn="prod @7 1 2"/>
+                  <v:f eqn="prod #0 2 1"/>
+                  <v:f eqn="sum 21600 0 @9"/>
+                  <v:f eqn="val #1"/>
+                </v:formulas>
+                <v:path arrowok="t" o:connecttype="custom" o:connectlocs="0,0;21600,@11;0,21600" textboxrect="0,@4,7637,@5"/>
+                <v:handles>
+                  <v:h position="center,#0" yrange="0,@8"/>
+                  <v:h position="bottomRight,#1" yrange="@9,@10"/>
+                </v:handles>
+              </v:shapetype>
+              <v:shape id="Right Brace 11" o:spid="_x0000_s1026" type="#_x0000_t88" style="position:absolute;margin-left:308pt;margin-top:10pt;width:8.65pt;height:75pt;z-index:251672576;visibility:visible;mso-wrap-style:square;mso-width-percent:0;mso-height-percent:0;mso-wrap-distance-left:9pt;mso-wrap-distance-top:0;mso-wrap-distance-right:9pt;mso-wrap-distance-bottom:0;mso-position-horizontal:absolute;mso-position-horizontal-relative:text;mso-position-vertical:absolute;mso-position-vertical-relative:text;mso-width-percent:0;mso-height-percent:0;mso-width-relative:margin;mso-height-relative:margin;v-text-anchor:middle" o:gfxdata="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" adj="207" strokecolor="black [3213]" strokeweight=".5pt">
+                <v:stroke joinstyle="miter"/>
+              </v:shape>
+            </w:pict>
+          </mc:Fallback>
+        </mc:AlternateContent>
+      </w:r>
+      <w:r>
+        <w:rPr>
+          <w:noProof/>
+        </w:rPr>
+        <mc:AlternateContent>
+          <mc:Choice Requires="wps">
+            <w:drawing>
+              <wp:anchor distT="0" distB="0" distL="114300" distR="114300" simplePos="0" relativeHeight="251671552" behindDoc="0" locked="0" layoutInCell="1" allowOverlap="1" wp14:anchorId="0CF2735E" wp14:editId="533F21C8">
+                <wp:simplePos x="0" y="0"/>
+                <wp:positionH relativeFrom="column">
+                  <wp:posOffset>3763222</wp:posOffset>
+                </wp:positionH>
+                <wp:positionV relativeFrom="paragraph">
+                  <wp:posOffset>1079289</wp:posOffset>
+                </wp:positionV>
+                <wp:extent cx="368300" cy="12700"/>
+                <wp:effectExtent l="38100" t="57150" r="0" b="101600"/>
+                <wp:wrapNone/>
+                <wp:docPr id="10" name="Straight Arrow Connector 10"/>
                 <wp:cNvGraphicFramePr/>
                 <a:graphic xmlns:a="http://schemas.openxmlformats.org/drawingml/2006/main">
                   <a:graphicData uri="http://schemas.microsoft.com/office/word/2010/wordprocessingShape">
                     <wps:wsp>
                       <wps:cNvCnPr/>
                       <wps:spPr>
-                        <a:xfrm flipV="1">
+                        <a:xfrm flipH="1">
                           <a:off x="0" y="0"/>
-                          <a:ext cx="694267" cy="16934"/>
+                          <a:ext cx="368300" cy="12700"/>
                         </a:xfrm>
                         <a:prstGeom prst="straightConnector1">
                           <a:avLst/>
@@ -231,9 +1185,1134 @@
           </mc:Choice>
           <mc:Fallback>
             <w:pict>
-              <v:shape w14:anchorId="68680CF2" id="Straight Arrow Connector 14" o:spid="_x0000_s1026" type="#_x0000_t32" style="position:absolute;margin-left:291.35pt;margin-top:22.35pt;width:54.65pt;height:1.35pt;flip:y;z-index:251675648;visibility:visible;mso-wrap-style:square;mso-wrap-distance-left:9pt;mso-wrap-distance-top:0;mso-wrap-distance-right:9pt;mso-wrap-distance-bottom:0;mso-position-horizontal:absolute;mso-position-horizontal-relative:text;mso-position-vertical:absolute;mso-position-vertical-relative:text" o:gfxdata="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" strokecolor="black [3213]" strokeweight=".5pt">
+              <v:shape w14:anchorId="4545D78A" id="Straight Arrow Connector 10" o:spid="_x0000_s1026" type="#_x0000_t32" style="position:absolute;margin-left:296.3pt;margin-top:85pt;width:29pt;height:1pt;flip:x;z-index:251671552;visibility:visible;mso-wrap-style:square;mso-wrap-distance-left:9pt;mso-wrap-distance-top:0;mso-wrap-distance-right:9pt;mso-wrap-distance-bottom:0;mso-position-horizontal:absolute;mso-position-horizontal-relative:text;mso-position-vertical:absolute;mso-position-vertical-relative:text" o:gfxdata="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" strokecolor="black [3213]" strokeweight=".5pt">
                 <v:stroke endarrow="block" joinstyle="miter"/>
               </v:shape>
+            </w:pict>
+          </mc:Fallback>
+        </mc:AlternateContent>
+      </w:r>
+      <w:r>
+        <w:rPr>
+          <w:noProof/>
+        </w:rPr>
+        <mc:AlternateContent>
+          <mc:Choice Requires="wps">
+            <w:drawing>
+              <wp:anchor distT="0" distB="0" distL="114300" distR="114300" simplePos="0" relativeHeight="251700224" behindDoc="0" locked="0" layoutInCell="1" allowOverlap="1" wp14:anchorId="618189C0" wp14:editId="0FD8CF78">
+                <wp:simplePos x="0" y="0"/>
+                <wp:positionH relativeFrom="column">
+                  <wp:posOffset>4393777</wp:posOffset>
+                </wp:positionH>
+                <wp:positionV relativeFrom="paragraph">
+                  <wp:posOffset>850689</wp:posOffset>
+                </wp:positionV>
+                <wp:extent cx="1168400" cy="317500"/>
+                <wp:effectExtent l="0" t="0" r="12700" b="25400"/>
+                <wp:wrapNone/>
+                <wp:docPr id="30" name="Rectangle 30"/>
+                <wp:cNvGraphicFramePr/>
+                <a:graphic xmlns:a="http://schemas.openxmlformats.org/drawingml/2006/main">
+                  <a:graphicData uri="http://schemas.microsoft.com/office/word/2010/wordprocessingShape">
+                    <wps:wsp>
+                      <wps:cNvSpPr/>
+                      <wps:spPr>
+                        <a:xfrm>
+                          <a:off x="0" y="0"/>
+                          <a:ext cx="1168400" cy="317500"/>
+                        </a:xfrm>
+                        <a:prstGeom prst="rect">
+                          <a:avLst/>
+                        </a:prstGeom>
+                        <a:solidFill>
+                          <a:schemeClr val="accent4">
+                            <a:lumMod val="60000"/>
+                            <a:lumOff val="40000"/>
+                          </a:schemeClr>
+                        </a:solidFill>
+                      </wps:spPr>
+                      <wps:style>
+                        <a:lnRef idx="2">
+                          <a:schemeClr val="accent1">
+                            <a:shade val="50000"/>
+                          </a:schemeClr>
+                        </a:lnRef>
+                        <a:fillRef idx="1">
+                          <a:schemeClr val="accent1"/>
+                        </a:fillRef>
+                        <a:effectRef idx="0">
+                          <a:schemeClr val="accent1"/>
+                        </a:effectRef>
+                        <a:fontRef idx="minor">
+                          <a:schemeClr val="lt1"/>
+                        </a:fontRef>
+                      </wps:style>
+                      <wps:txbx>
+                        <w:txbxContent>
+                          <w:p>
+                            <w:pPr>
+                              <w:jc w:val="center"/>
+                            </w:pPr>
+                            <w:r>
+                              <w:t xml:space="preserve">S </w:t>
+                            </w:r>
+                            <w:proofErr w:type="spellStart"/>
+                            <w:r>
+                              <w:t>i</w:t>
+                            </w:r>
+                            <w:proofErr w:type="spellEnd"/>
+                            <w:r>
+                              <w:t xml:space="preserve"> e m e n s</w:t>
+                            </w:r>
+                          </w:p>
+                        </w:txbxContent>
+                      </wps:txbx>
+                      <wps:bodyPr rot="0" spcFirstLastPara="0" vertOverflow="overflow" horzOverflow="overflow" vert="horz" wrap="square" lIns="91440" tIns="45720" rIns="91440" bIns="45720" numCol="1" spcCol="0" rtlCol="0" fromWordArt="0" anchor="ctr" anchorCtr="0" forceAA="0" compatLnSpc="1">
+                        <a:prstTxWarp prst="textNoShape">
+                          <a:avLst/>
+                        </a:prstTxWarp>
+                        <a:noAutofit/>
+                      </wps:bodyPr>
+                    </wps:wsp>
+                  </a:graphicData>
+                </a:graphic>
+              </wp:anchor>
+            </w:drawing>
+          </mc:Choice>
+          <mc:Fallback>
+            <w:pict>
+              <v:rect w14:anchorId="618189C0" id="Rectangle 30" o:spid="_x0000_s1033" style="position:absolute;margin-left:345.95pt;margin-top:67pt;width:92pt;height:25pt;z-index:251700224;visibility:visible;mso-wrap-style:square;mso-wrap-distance-left:9pt;mso-wrap-distance-top:0;mso-wrap-distance-right:9pt;mso-wrap-distance-bottom:0;mso-position-horizontal:absolute;mso-position-horizontal-relative:text;mso-position-vertical:absolute;mso-position-vertical-relative:text;v-text-anchor:middle" o:gfxdata="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" fillcolor="#ffd966 [1943]" strokecolor="#1f3763 [1604]" strokeweight="1pt">
+                <v:textbox>
+                  <w:txbxContent>
+                    <w:p>
+                      <w:pPr>
+                        <w:jc w:val="center"/>
+                      </w:pPr>
+                      <w:r>
+                        <w:t xml:space="preserve">S </w:t>
+                      </w:r>
+                      <w:proofErr w:type="spellStart"/>
+                      <w:r>
+                        <w:t>i</w:t>
+                      </w:r>
+                      <w:proofErr w:type="spellEnd"/>
+                      <w:r>
+                        <w:t xml:space="preserve"> e m e n s</w:t>
+                      </w:r>
+                    </w:p>
+                  </w:txbxContent>
+                </v:textbox>
+              </v:rect>
+            </w:pict>
+          </mc:Fallback>
+        </mc:AlternateContent>
+      </w:r>
+      <w:r>
+        <w:rPr>
+          <w:noProof/>
+        </w:rPr>
+        <mc:AlternateContent>
+          <mc:Choice Requires="wps">
+            <w:drawing>
+              <wp:anchor distT="0" distB="0" distL="114300" distR="114300" simplePos="0" relativeHeight="251678720" behindDoc="0" locked="0" layoutInCell="1" allowOverlap="1" wp14:anchorId="4116530C" wp14:editId="2ABDDE28">
+                <wp:simplePos x="0" y="0"/>
+                <wp:positionH relativeFrom="column">
+                  <wp:posOffset>3708400</wp:posOffset>
+                </wp:positionH>
+                <wp:positionV relativeFrom="paragraph">
+                  <wp:posOffset>685800</wp:posOffset>
+                </wp:positionV>
+                <wp:extent cx="626533" cy="46567"/>
+                <wp:effectExtent l="0" t="57150" r="21590" b="48895"/>
+                <wp:wrapNone/>
+                <wp:docPr id="16" name="Straight Arrow Connector 16"/>
+                <wp:cNvGraphicFramePr/>
+                <a:graphic xmlns:a="http://schemas.openxmlformats.org/drawingml/2006/main">
+                  <a:graphicData uri="http://schemas.microsoft.com/office/word/2010/wordprocessingShape">
+                    <wps:wsp>
+                      <wps:cNvCnPr/>
+                      <wps:spPr>
+                        <a:xfrm flipV="1">
+                          <a:off x="0" y="0"/>
+                          <a:ext cx="626533" cy="46567"/>
+                        </a:xfrm>
+                        <a:prstGeom prst="straightConnector1">
+                          <a:avLst/>
+                        </a:prstGeom>
+                        <a:ln>
+                          <a:solidFill>
+                            <a:schemeClr val="tx1"/>
+                          </a:solidFill>
+                          <a:tailEnd type="triangle"/>
+                        </a:ln>
+                      </wps:spPr>
+                      <wps:style>
+                        <a:lnRef idx="1">
+                          <a:schemeClr val="accent1"/>
+                        </a:lnRef>
+                        <a:fillRef idx="0">
+                          <a:schemeClr val="accent1"/>
+                        </a:fillRef>
+                        <a:effectRef idx="0">
+                          <a:schemeClr val="accent1"/>
+                        </a:effectRef>
+                        <a:fontRef idx="minor">
+                          <a:schemeClr val="tx1"/>
+                        </a:fontRef>
+                      </wps:style>
+                      <wps:bodyPr/>
+                    </wps:wsp>
+                  </a:graphicData>
+                </a:graphic>
+                <wp14:sizeRelH relativeFrom="margin">
+                  <wp14:pctWidth>0</wp14:pctWidth>
+                </wp14:sizeRelH>
+                <wp14:sizeRelV relativeFrom="margin">
+                  <wp14:pctHeight>0</wp14:pctHeight>
+                </wp14:sizeRelV>
+              </wp:anchor>
+            </w:drawing>
+          </mc:Choice>
+          <mc:Fallback>
+            <w:pict>
+              <v:shape w14:anchorId="77BD1152" id="Straight Arrow Connector 16" o:spid="_x0000_s1026" type="#_x0000_t32" style="position:absolute;margin-left:292pt;margin-top:54pt;width:49.35pt;height:3.65pt;flip:y;z-index:251678720;visibility:visible;mso-wrap-style:square;mso-width-percent:0;mso-height-percent:0;mso-wrap-distance-left:9pt;mso-wrap-distance-top:0;mso-wrap-distance-right:9pt;mso-wrap-distance-bottom:0;mso-position-horizontal:absolute;mso-position-horizontal-relative:text;mso-position-vertical:absolute;mso-position-vertical-relative:text;mso-width-percent:0;mso-height-percent:0;mso-width-relative:margin;mso-height-relative:margin" o:gfxdata="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" strokecolor="black [3213]" strokeweight=".5pt">
+                <v:stroke endarrow="block" joinstyle="miter"/>
+              </v:shape>
+            </w:pict>
+          </mc:Fallback>
+        </mc:AlternateContent>
+      </w:r>
+      <w:r>
+        <w:rPr>
+          <w:noProof/>
+        </w:rPr>
+        <mc:AlternateContent>
+          <mc:Choice Requires="wps">
+            <w:drawing>
+              <wp:anchor distT="0" distB="0" distL="114300" distR="114300" simplePos="0" relativeHeight="251677696" behindDoc="0" locked="0" layoutInCell="1" allowOverlap="1" wp14:anchorId="0A229490" wp14:editId="5C023768">
+                <wp:simplePos x="0" y="0"/>
+                <wp:positionH relativeFrom="column">
+                  <wp:posOffset>4372399</wp:posOffset>
+                </wp:positionH>
+                <wp:positionV relativeFrom="paragraph">
+                  <wp:posOffset>516255</wp:posOffset>
+                </wp:positionV>
+                <wp:extent cx="1168400" cy="317500"/>
+                <wp:effectExtent l="0" t="0" r="12700" b="25400"/>
+                <wp:wrapNone/>
+                <wp:docPr id="15" name="Rectangle 15"/>
+                <wp:cNvGraphicFramePr/>
+                <a:graphic xmlns:a="http://schemas.openxmlformats.org/drawingml/2006/main">
+                  <a:graphicData uri="http://schemas.microsoft.com/office/word/2010/wordprocessingShape">
+                    <wps:wsp>
+                      <wps:cNvSpPr/>
+                      <wps:spPr>
+                        <a:xfrm>
+                          <a:off x="0" y="0"/>
+                          <a:ext cx="1168400" cy="317500"/>
+                        </a:xfrm>
+                        <a:prstGeom prst="rect">
+                          <a:avLst/>
+                        </a:prstGeom>
+                      </wps:spPr>
+                      <wps:style>
+                        <a:lnRef idx="2">
+                          <a:schemeClr val="accent1">
+                            <a:shade val="50000"/>
+                          </a:schemeClr>
+                        </a:lnRef>
+                        <a:fillRef idx="1">
+                          <a:schemeClr val="accent1"/>
+                        </a:fillRef>
+                        <a:effectRef idx="0">
+                          <a:schemeClr val="accent1"/>
+                        </a:effectRef>
+                        <a:fontRef idx="minor">
+                          <a:schemeClr val="lt1"/>
+                        </a:fontRef>
+                      </wps:style>
+                      <wps:txbx>
+                        <w:txbxContent>
+                          <w:p>
+                            <w:pPr>
+                              <w:jc w:val="center"/>
+                            </w:pPr>
+                            <w:r>
+                              <w:t xml:space="preserve">C h e n </w:t>
+                            </w:r>
+                            <w:proofErr w:type="spellStart"/>
+                            <w:r>
+                              <w:t>n</w:t>
+                            </w:r>
+                            <w:proofErr w:type="spellEnd"/>
+                            <w:r>
+                              <w:t xml:space="preserve"> a </w:t>
+                            </w:r>
+                            <w:proofErr w:type="spellStart"/>
+                            <w:r>
+                              <w:t>i</w:t>
+                            </w:r>
+                            <w:proofErr w:type="spellEnd"/>
+                          </w:p>
+                        </w:txbxContent>
+                      </wps:txbx>
+                      <wps:bodyPr rot="0" spcFirstLastPara="0" vertOverflow="overflow" horzOverflow="overflow" vert="horz" wrap="square" lIns="91440" tIns="45720" rIns="91440" bIns="45720" numCol="1" spcCol="0" rtlCol="0" fromWordArt="0" anchor="ctr" anchorCtr="0" forceAA="0" compatLnSpc="1">
+                        <a:prstTxWarp prst="textNoShape">
+                          <a:avLst/>
+                        </a:prstTxWarp>
+                        <a:noAutofit/>
+                      </wps:bodyPr>
+                    </wps:wsp>
+                  </a:graphicData>
+                </a:graphic>
+              </wp:anchor>
+            </w:drawing>
+          </mc:Choice>
+          <mc:Fallback>
+            <w:pict>
+              <v:rect w14:anchorId="0A229490" id="Rectangle 15" o:spid="_x0000_s1034" style="position:absolute;margin-left:344.3pt;margin-top:40.65pt;width:92pt;height:25pt;z-index:251677696;visibility:visible;mso-wrap-style:square;mso-wrap-distance-left:9pt;mso-wrap-distance-top:0;mso-wrap-distance-right:9pt;mso-wrap-distance-bottom:0;mso-position-horizontal:absolute;mso-position-horizontal-relative:text;mso-position-vertical:absolute;mso-position-vertical-relative:text;v-text-anchor:middle" o:gfxdata="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" fillcolor="#4472c4 [3204]" strokecolor="#1f3763 [1604]" strokeweight="1pt">
+                <v:textbox>
+                  <w:txbxContent>
+                    <w:p>
+                      <w:pPr>
+                        <w:jc w:val="center"/>
+                      </w:pPr>
+                      <w:r>
+                        <w:t xml:space="preserve">C h e n </w:t>
+                      </w:r>
+                      <w:proofErr w:type="spellStart"/>
+                      <w:r>
+                        <w:t>n</w:t>
+                      </w:r>
+                      <w:proofErr w:type="spellEnd"/>
+                      <w:r>
+                        <w:t xml:space="preserve"> a </w:t>
+                      </w:r>
+                      <w:proofErr w:type="spellStart"/>
+                      <w:r>
+                        <w:t>i</w:t>
+                      </w:r>
+                      <w:proofErr w:type="spellEnd"/>
+                    </w:p>
+                  </w:txbxContent>
+                </v:textbox>
+              </v:rect>
+            </w:pict>
+          </mc:Fallback>
+        </mc:AlternateContent>
+      </w:r>
+      <w:r>
+        <w:rPr>
+          <w:noProof/>
+        </w:rPr>
+        <mc:AlternateContent>
+          <mc:Choice Requires="wps">
+            <w:drawing>
+              <wp:anchor distT="0" distB="0" distL="114300" distR="114300" simplePos="0" relativeHeight="251675648" behindDoc="0" locked="0" layoutInCell="1" allowOverlap="1" wp14:anchorId="3D766F8E" wp14:editId="27D404A1">
+                <wp:simplePos x="0" y="0"/>
+                <wp:positionH relativeFrom="column">
+                  <wp:posOffset>3657601</wp:posOffset>
+                </wp:positionH>
+                <wp:positionV relativeFrom="paragraph">
+                  <wp:posOffset>211667</wp:posOffset>
+                </wp:positionV>
+                <wp:extent cx="736388" cy="71966"/>
+                <wp:effectExtent l="0" t="0" r="83185" b="80645"/>
+                <wp:wrapNone/>
+                <wp:docPr id="14" name="Straight Arrow Connector 14"/>
+                <wp:cNvGraphicFramePr/>
+                <a:graphic xmlns:a="http://schemas.openxmlformats.org/drawingml/2006/main">
+                  <a:graphicData uri="http://schemas.microsoft.com/office/word/2010/wordprocessingShape">
+                    <wps:wsp>
+                      <wps:cNvCnPr/>
+                      <wps:spPr>
+                        <a:xfrm>
+                          <a:off x="0" y="0"/>
+                          <a:ext cx="736388" cy="71966"/>
+                        </a:xfrm>
+                        <a:prstGeom prst="straightConnector1">
+                          <a:avLst/>
+                        </a:prstGeom>
+                        <a:ln>
+                          <a:solidFill>
+                            <a:schemeClr val="tx1"/>
+                          </a:solidFill>
+                          <a:tailEnd type="triangle"/>
+                        </a:ln>
+                      </wps:spPr>
+                      <wps:style>
+                        <a:lnRef idx="1">
+                          <a:schemeClr val="accent1"/>
+                        </a:lnRef>
+                        <a:fillRef idx="0">
+                          <a:schemeClr val="accent1"/>
+                        </a:fillRef>
+                        <a:effectRef idx="0">
+                          <a:schemeClr val="accent1"/>
+                        </a:effectRef>
+                        <a:fontRef idx="minor">
+                          <a:schemeClr val="tx1"/>
+                        </a:fontRef>
+                      </wps:style>
+                      <wps:bodyPr/>
+                    </wps:wsp>
+                  </a:graphicData>
+                </a:graphic>
+                <wp14:sizeRelH relativeFrom="margin">
+                  <wp14:pctWidth>0</wp14:pctWidth>
+                </wp14:sizeRelH>
+                <wp14:sizeRelV relativeFrom="margin">
+                  <wp14:pctHeight>0</wp14:pctHeight>
+                </wp14:sizeRelV>
+              </wp:anchor>
+            </w:drawing>
+          </mc:Choice>
+          <mc:Fallback>
+            <w:pict>
+              <v:shape w14:anchorId="6566E68E" id="Straight Arrow Connector 14" o:spid="_x0000_s1026" type="#_x0000_t32" style="position:absolute;margin-left:4in;margin-top:16.65pt;width:58pt;height:5.65pt;z-index:251675648;visibility:visible;mso-wrap-style:square;mso-width-percent:0;mso-height-percent:0;mso-wrap-distance-left:9pt;mso-wrap-distance-top:0;mso-wrap-distance-right:9pt;mso-wrap-distance-bottom:0;mso-position-horizontal:absolute;mso-position-horizontal-relative:text;mso-position-vertical:absolute;mso-position-vertical-relative:text;mso-width-percent:0;mso-height-percent:0;mso-width-relative:margin;mso-height-relative:margin" o:gfxdata="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" strokecolor="black [3213]" strokeweight=".5pt">
+                <v:stroke endarrow="block" joinstyle="miter"/>
+              </v:shape>
+            </w:pict>
+          </mc:Fallback>
+        </mc:AlternateContent>
+      </w:r>
+      <w:r>
+        <w:rPr>
+          <w:noProof/>
+        </w:rPr>
+        <mc:AlternateContent>
+          <mc:Choice Requires="wps">
+            <w:drawing>
+              <wp:anchor distT="0" distB="0" distL="114300" distR="114300" simplePos="0" relativeHeight="251664384" behindDoc="0" locked="0" layoutInCell="1" allowOverlap="1" wp14:anchorId="28408B3E" wp14:editId="58C6DFE0">
+                <wp:simplePos x="0" y="0"/>
+                <wp:positionH relativeFrom="column">
+                  <wp:posOffset>2895388</wp:posOffset>
+                </wp:positionH>
+                <wp:positionV relativeFrom="paragraph">
+                  <wp:posOffset>20955</wp:posOffset>
+                </wp:positionV>
+                <wp:extent cx="774700" cy="262467"/>
+                <wp:effectExtent l="0" t="0" r="25400" b="23495"/>
+                <wp:wrapNone/>
+                <wp:docPr id="6" name="Text Box 6"/>
+                <wp:cNvGraphicFramePr/>
+                <a:graphic xmlns:a="http://schemas.openxmlformats.org/drawingml/2006/main">
+                  <a:graphicData uri="http://schemas.microsoft.com/office/word/2010/wordprocessingShape">
+                    <wps:wsp>
+                      <wps:cNvSpPr txBox="1"/>
+                      <wps:spPr>
+                        <a:xfrm>
+                          <a:off x="0" y="0"/>
+                          <a:ext cx="774700" cy="262467"/>
+                        </a:xfrm>
+                        <a:prstGeom prst="rect">
+                          <a:avLst/>
+                        </a:prstGeom>
+                        <a:solidFill>
+                          <a:schemeClr val="lt1"/>
+                        </a:solidFill>
+                        <a:ln w="6350">
+                          <a:solidFill>
+                            <a:prstClr val="black"/>
+                          </a:solidFill>
+                        </a:ln>
+                      </wps:spPr>
+                      <wps:txbx>
+                        <w:txbxContent>
+                          <w:p>
+                            <w:r>
+                              <w:t>address</w:t>
+                            </w:r>
+                          </w:p>
+                        </w:txbxContent>
+                      </wps:txbx>
+                      <wps:bodyPr rot="0" spcFirstLastPara="0" vertOverflow="overflow" horzOverflow="overflow" vert="horz" wrap="square" lIns="91440" tIns="45720" rIns="91440" bIns="45720" numCol="1" spcCol="0" rtlCol="0" fromWordArt="0" anchor="t" anchorCtr="0" forceAA="0" compatLnSpc="1">
+                        <a:prstTxWarp prst="textNoShape">
+                          <a:avLst/>
+                        </a:prstTxWarp>
+                        <a:noAutofit/>
+                      </wps:bodyPr>
+                    </wps:wsp>
+                  </a:graphicData>
+                </a:graphic>
+              </wp:anchor>
+            </w:drawing>
+          </mc:Choice>
+          <mc:Fallback>
+            <w:pict>
+              <v:shape w14:anchorId="28408B3E" id="Text Box 6" o:spid="_x0000_s1035" type="#_x0000_t202" style="position:absolute;margin-left:228pt;margin-top:1.65pt;width:61pt;height:20.65pt;z-index:251664384;visibility:visible;mso-wrap-style:square;mso-wrap-distance-left:9pt;mso-wrap-distance-top:0;mso-wrap-distance-right:9pt;mso-wrap-distance-bottom:0;mso-position-horizontal:absolute;mso-position-horizontal-relative:text;mso-position-vertical:absolute;mso-position-vertical-relative:text;v-text-anchor:top" o:gfxdata="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" fillcolor="white [3201]" strokeweight=".5pt">
+                <v:textbox>
+                  <w:txbxContent>
+                    <w:p>
+                      <w:r>
+                        <w:t>address</w:t>
+                      </w:r>
+                    </w:p>
+                  </w:txbxContent>
+                </v:textbox>
+              </v:shape>
+            </w:pict>
+          </mc:Fallback>
+        </mc:AlternateContent>
+      </w:r>
+      <w:r>
+        <w:rPr>
+          <w:noProof/>
+        </w:rPr>
+        <mc:AlternateContent>
+          <mc:Choice Requires="wps">
+            <w:drawing>
+              <wp:anchor distT="0" distB="0" distL="114300" distR="114300" simplePos="0" relativeHeight="251696128" behindDoc="0" locked="0" layoutInCell="1" allowOverlap="1" wp14:anchorId="36D93300" wp14:editId="45B6683F">
+                <wp:simplePos x="0" y="0"/>
+                <wp:positionH relativeFrom="margin">
+                  <wp:posOffset>25400</wp:posOffset>
+                </wp:positionH>
+                <wp:positionV relativeFrom="paragraph">
+                  <wp:posOffset>1553422</wp:posOffset>
+                </wp:positionV>
+                <wp:extent cx="863177" cy="232833"/>
+                <wp:effectExtent l="0" t="0" r="13335" b="15240"/>
+                <wp:wrapNone/>
+                <wp:docPr id="28" name="Text Box 28"/>
+                <wp:cNvGraphicFramePr/>
+                <a:graphic xmlns:a="http://schemas.openxmlformats.org/drawingml/2006/main">
+                  <a:graphicData uri="http://schemas.microsoft.com/office/word/2010/wordprocessingShape">
+                    <wps:wsp>
+                      <wps:cNvSpPr txBox="1"/>
+                      <wps:spPr>
+                        <a:xfrm>
+                          <a:off x="0" y="0"/>
+                          <a:ext cx="863177" cy="232833"/>
+                        </a:xfrm>
+                        <a:prstGeom prst="rect">
+                          <a:avLst/>
+                        </a:prstGeom>
+                        <a:solidFill>
+                          <a:schemeClr val="accent2"/>
+                        </a:solidFill>
+                        <a:ln w="6350">
+                          <a:solidFill>
+                            <a:prstClr val="black"/>
+                          </a:solidFill>
+                        </a:ln>
+                      </wps:spPr>
+                      <wps:txbx>
+                        <w:txbxContent>
+                          <w:p>
+                            <w:proofErr w:type="spellStart"/>
+                            <w:r>
+                              <w:t>su</w:t>
+                            </w:r>
+                            <w:r>
+                              <w:t>nilPerson</w:t>
+                            </w:r>
+                            <w:proofErr w:type="spellEnd"/>
+                          </w:p>
+                        </w:txbxContent>
+                      </wps:txbx>
+                      <wps:bodyPr rot="0" spcFirstLastPara="0" vertOverflow="overflow" horzOverflow="overflow" vert="horz" wrap="square" lIns="91440" tIns="45720" rIns="91440" bIns="45720" numCol="1" spcCol="0" rtlCol="0" fromWordArt="0" anchor="t" anchorCtr="0" forceAA="0" compatLnSpc="1">
+                        <a:prstTxWarp prst="textNoShape">
+                          <a:avLst/>
+                        </a:prstTxWarp>
+                        <a:noAutofit/>
+                      </wps:bodyPr>
+                    </wps:wsp>
+                  </a:graphicData>
+                </a:graphic>
+                <wp14:sizeRelH relativeFrom="margin">
+                  <wp14:pctWidth>0</wp14:pctWidth>
+                </wp14:sizeRelH>
+              </wp:anchor>
+            </w:drawing>
+          </mc:Choice>
+          <mc:Fallback>
+            <w:pict>
+              <v:shape w14:anchorId="36D93300" id="Text Box 28" o:spid="_x0000_s1036" type="#_x0000_t202" style="position:absolute;margin-left:2pt;margin-top:122.3pt;width:67.95pt;height:18.35pt;z-index:251696128;visibility:visible;mso-wrap-style:square;mso-width-percent:0;mso-wrap-distance-left:9pt;mso-wrap-distance-top:0;mso-wrap-distance-right:9pt;mso-wrap-distance-bottom:0;mso-position-horizontal:absolute;mso-position-horizontal-relative:margin;mso-position-vertical:absolute;mso-position-vertical-relative:text;mso-width-percent:0;mso-width-relative:margin;v-text-anchor:top" o:gfxdata="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" fillcolor="#ed7d31 [3205]" strokeweight=".5pt">
+                <v:textbox>
+                  <w:txbxContent>
+                    <w:p>
+                      <w:proofErr w:type="spellStart"/>
+                      <w:r>
+                        <w:t>su</w:t>
+                      </w:r>
+                      <w:r>
+                        <w:t>nilPerson</w:t>
+                      </w:r>
+                      <w:proofErr w:type="spellEnd"/>
+                    </w:p>
+                  </w:txbxContent>
+                </v:textbox>
+                <w10:wrap anchorx="margin"/>
+              </v:shape>
+            </w:pict>
+          </mc:Fallback>
+        </mc:AlternateContent>
+      </w:r>
+      <w:r>
+        <w:rPr>
+          <w:noProof/>
+        </w:rPr>
+        <mc:AlternateContent>
+          <mc:Choice Requires="wps">
+            <w:drawing>
+              <wp:anchor distT="0" distB="0" distL="114300" distR="114300" simplePos="0" relativeHeight="251694080" behindDoc="0" locked="0" layoutInCell="1" allowOverlap="1" wp14:anchorId="05A617DE" wp14:editId="57D2E729">
+                <wp:simplePos x="0" y="0"/>
+                <wp:positionH relativeFrom="margin">
+                  <wp:align>left</wp:align>
+                </wp:positionH>
+                <wp:positionV relativeFrom="paragraph">
+                  <wp:posOffset>46567</wp:posOffset>
+                </wp:positionV>
+                <wp:extent cx="863177" cy="232833"/>
+                <wp:effectExtent l="0" t="0" r="13335" b="15240"/>
+                <wp:wrapNone/>
+                <wp:docPr id="27" name="Text Box 27"/>
+                <wp:cNvGraphicFramePr/>
+                <a:graphic xmlns:a="http://schemas.openxmlformats.org/drawingml/2006/main">
+                  <a:graphicData uri="http://schemas.microsoft.com/office/word/2010/wordprocessingShape">
+                    <wps:wsp>
+                      <wps:cNvSpPr txBox="1"/>
+                      <wps:spPr>
+                        <a:xfrm>
+                          <a:off x="0" y="0"/>
+                          <a:ext cx="863177" cy="232833"/>
+                        </a:xfrm>
+                        <a:prstGeom prst="rect">
+                          <a:avLst/>
+                        </a:prstGeom>
+                        <a:solidFill>
+                          <a:schemeClr val="accent2"/>
+                        </a:solidFill>
+                        <a:ln w="6350">
+                          <a:solidFill>
+                            <a:prstClr val="black"/>
+                          </a:solidFill>
+                        </a:ln>
+                      </wps:spPr>
+                      <wps:txbx>
+                        <w:txbxContent>
+                          <w:p>
+                            <w:proofErr w:type="spellStart"/>
+                            <w:r>
+                              <w:t>anilPerson</w:t>
+                            </w:r>
+                            <w:proofErr w:type="spellEnd"/>
+                          </w:p>
+                        </w:txbxContent>
+                      </wps:txbx>
+                      <wps:bodyPr rot="0" spcFirstLastPara="0" vertOverflow="overflow" horzOverflow="overflow" vert="horz" wrap="square" lIns="91440" tIns="45720" rIns="91440" bIns="45720" numCol="1" spcCol="0" rtlCol="0" fromWordArt="0" anchor="t" anchorCtr="0" forceAA="0" compatLnSpc="1">
+                        <a:prstTxWarp prst="textNoShape">
+                          <a:avLst/>
+                        </a:prstTxWarp>
+                        <a:noAutofit/>
+                      </wps:bodyPr>
+                    </wps:wsp>
+                  </a:graphicData>
+                </a:graphic>
+                <wp14:sizeRelH relativeFrom="margin">
+                  <wp14:pctWidth>0</wp14:pctWidth>
+                </wp14:sizeRelH>
+              </wp:anchor>
+            </w:drawing>
+          </mc:Choice>
+          <mc:Fallback>
+            <w:pict>
+              <v:shape w14:anchorId="05A617DE" id="Text Box 27" o:spid="_x0000_s1037" type="#_x0000_t202" style="position:absolute;margin-left:0;margin-top:3.65pt;width:67.95pt;height:18.35pt;z-index:251694080;visibility:visible;mso-wrap-style:square;mso-width-percent:0;mso-wrap-distance-left:9pt;mso-wrap-distance-top:0;mso-wrap-distance-right:9pt;mso-wrap-distance-bottom:0;mso-position-horizontal:left;mso-position-horizontal-relative:margin;mso-position-vertical:absolute;mso-position-vertical-relative:text;mso-width-percent:0;mso-width-relative:margin;v-text-anchor:top" o:gfxdata="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" fillcolor="#ed7d31 [3205]" strokeweight=".5pt">
+                <v:textbox>
+                  <w:txbxContent>
+                    <w:p>
+                      <w:proofErr w:type="spellStart"/>
+                      <w:r>
+                        <w:t>anilPerson</w:t>
+                      </w:r>
+                      <w:proofErr w:type="spellEnd"/>
+                    </w:p>
+                  </w:txbxContent>
+                </v:textbox>
+                <w10:wrap anchorx="margin"/>
+              </v:shape>
+            </w:pict>
+          </mc:Fallback>
+        </mc:AlternateContent>
+      </w:r>
+      <w:r>
+        <w:rPr>
+          <w:noProof/>
+        </w:rPr>
+        <mc:AlternateContent>
+          <mc:Choice Requires="wps">
+            <w:drawing>
+              <wp:anchor distT="0" distB="0" distL="114300" distR="114300" simplePos="0" relativeHeight="251693056" behindDoc="0" locked="0" layoutInCell="1" allowOverlap="1" wp14:anchorId="5B411976" wp14:editId="3D09B950">
+                <wp:simplePos x="0" y="0"/>
+                <wp:positionH relativeFrom="column">
+                  <wp:posOffset>1905000</wp:posOffset>
+                </wp:positionH>
+                <wp:positionV relativeFrom="paragraph">
+                  <wp:posOffset>1231900</wp:posOffset>
+                </wp:positionV>
+                <wp:extent cx="918633" cy="427143"/>
+                <wp:effectExtent l="0" t="38100" r="53340" b="30480"/>
+                <wp:wrapNone/>
+                <wp:docPr id="26" name="Straight Arrow Connector 26"/>
+                <wp:cNvGraphicFramePr/>
+                <a:graphic xmlns:a="http://schemas.openxmlformats.org/drawingml/2006/main">
+                  <a:graphicData uri="http://schemas.microsoft.com/office/word/2010/wordprocessingShape">
+                    <wps:wsp>
+                      <wps:cNvCnPr/>
+                      <wps:spPr>
+                        <a:xfrm flipV="1">
+                          <a:off x="0" y="0"/>
+                          <a:ext cx="918633" cy="427143"/>
+                        </a:xfrm>
+                        <a:prstGeom prst="straightConnector1">
+                          <a:avLst/>
+                        </a:prstGeom>
+                        <a:ln>
+                          <a:solidFill>
+                            <a:schemeClr val="tx1"/>
+                          </a:solidFill>
+                          <a:tailEnd type="triangle"/>
+                        </a:ln>
+                      </wps:spPr>
+                      <wps:style>
+                        <a:lnRef idx="1">
+                          <a:schemeClr val="accent1"/>
+                        </a:lnRef>
+                        <a:fillRef idx="0">
+                          <a:schemeClr val="accent1"/>
+                        </a:fillRef>
+                        <a:effectRef idx="0">
+                          <a:schemeClr val="accent1"/>
+                        </a:effectRef>
+                        <a:fontRef idx="minor">
+                          <a:schemeClr val="tx1"/>
+                        </a:fontRef>
+                      </wps:style>
+                      <wps:bodyPr/>
+                    </wps:wsp>
+                  </a:graphicData>
+                </a:graphic>
+                <wp14:sizeRelH relativeFrom="margin">
+                  <wp14:pctWidth>0</wp14:pctWidth>
+                </wp14:sizeRelH>
+                <wp14:sizeRelV relativeFrom="margin">
+                  <wp14:pctHeight>0</wp14:pctHeight>
+                </wp14:sizeRelV>
+              </wp:anchor>
+            </w:drawing>
+          </mc:Choice>
+          <mc:Fallback>
+            <w:pict>
+              <v:shape w14:anchorId="46A2DEBA" id="Straight Arrow Connector 26" o:spid="_x0000_s1026" type="#_x0000_t32" style="position:absolute;margin-left:150pt;margin-top:97pt;width:72.35pt;height:33.65pt;flip:y;z-index:251693056;visibility:visible;mso-wrap-style:square;mso-width-percent:0;mso-height-percent:0;mso-wrap-distance-left:9pt;mso-wrap-distance-top:0;mso-wrap-distance-right:9pt;mso-wrap-distance-bottom:0;mso-position-horizontal:absolute;mso-position-horizontal-relative:text;mso-position-vertical:absolute;mso-position-vertical-relative:text;mso-width-percent:0;mso-height-percent:0;mso-width-relative:margin;mso-height-relative:margin" o:gfxdata="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" strokecolor="black [3213]" strokeweight=".5pt">
+                <v:stroke endarrow="block" joinstyle="miter"/>
+              </v:shape>
+            </w:pict>
+          </mc:Fallback>
+        </mc:AlternateContent>
+      </w:r>
+      <w:r>
+        <w:rPr>
+          <w:noProof/>
+        </w:rPr>
+        <mc:AlternateContent>
+          <mc:Choice Requires="wps">
+            <w:drawing>
+              <wp:anchor distT="0" distB="0" distL="114300" distR="114300" simplePos="0" relativeHeight="251691008" behindDoc="0" locked="0" layoutInCell="1" allowOverlap="1" wp14:anchorId="67002DD0" wp14:editId="570E5A62">
+                <wp:simplePos x="0" y="0"/>
+                <wp:positionH relativeFrom="column">
+                  <wp:posOffset>927100</wp:posOffset>
+                </wp:positionH>
+                <wp:positionV relativeFrom="paragraph">
+                  <wp:posOffset>1536277</wp:posOffset>
+                </wp:positionV>
+                <wp:extent cx="994833" cy="292100"/>
+                <wp:effectExtent l="0" t="0" r="15240" b="12700"/>
+                <wp:wrapNone/>
+                <wp:docPr id="25" name="Text Box 25"/>
+                <wp:cNvGraphicFramePr/>
+                <a:graphic xmlns:a="http://schemas.openxmlformats.org/drawingml/2006/main">
+                  <a:graphicData uri="http://schemas.microsoft.com/office/word/2010/wordprocessingShape">
+                    <wps:wsp>
+                      <wps:cNvSpPr txBox="1"/>
+                      <wps:spPr>
+                        <a:xfrm>
+                          <a:off x="0" y="0"/>
+                          <a:ext cx="994833" cy="292100"/>
+                        </a:xfrm>
+                        <a:prstGeom prst="rect">
+                          <a:avLst/>
+                        </a:prstGeom>
+                        <a:solidFill>
+                          <a:schemeClr val="lt1"/>
+                        </a:solidFill>
+                        <a:ln w="6350">
+                          <a:solidFill>
+                            <a:prstClr val="black"/>
+                          </a:solidFill>
+                        </a:ln>
+                      </wps:spPr>
+                      <wps:txbx>
+                        <w:txbxContent>
+                          <w:p>
+                            <w:r>
+                              <w:t>Initial address</w:t>
+                            </w:r>
+                          </w:p>
+                        </w:txbxContent>
+                      </wps:txbx>
+                      <wps:bodyPr rot="0" spcFirstLastPara="0" vertOverflow="overflow" horzOverflow="overflow" vert="horz" wrap="square" lIns="91440" tIns="45720" rIns="91440" bIns="45720" numCol="1" spcCol="0" rtlCol="0" fromWordArt="0" anchor="t" anchorCtr="0" forceAA="0" compatLnSpc="1">
+                        <a:prstTxWarp prst="textNoShape">
+                          <a:avLst/>
+                        </a:prstTxWarp>
+                        <a:noAutofit/>
+                      </wps:bodyPr>
+                    </wps:wsp>
+                  </a:graphicData>
+                </a:graphic>
+              </wp:anchor>
+            </w:drawing>
+          </mc:Choice>
+          <mc:Fallback>
+            <w:pict>
+              <v:shape w14:anchorId="67002DD0" id="Text Box 25" o:spid="_x0000_s1038" type="#_x0000_t202" style="position:absolute;margin-left:73pt;margin-top:120.95pt;width:78.35pt;height:23pt;z-index:251691008;visibility:visible;mso-wrap-style:square;mso-wrap-distance-left:9pt;mso-wrap-distance-top:0;mso-wrap-distance-right:9pt;mso-wrap-distance-bottom:0;mso-position-horizontal:absolute;mso-position-horizontal-relative:text;mso-position-vertical:absolute;mso-position-vertical-relative:text;v-text-anchor:top" o:gfxdata="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" fillcolor="white [3201]" strokeweight=".5pt">
+                <v:textbox>
+                  <w:txbxContent>
+                    <w:p>
+                      <w:r>
+                        <w:t>Initial address</w:t>
+                      </w:r>
+                    </w:p>
+                  </w:txbxContent>
+                </v:textbox>
+              </v:shape>
+            </w:pict>
+          </mc:Fallback>
+        </mc:AlternateContent>
+      </w:r>
+      <w:r>
+        <mc:AlternateContent>
+          <mc:Choice Requires="wps">
+            <w:drawing>
+              <wp:anchor distT="0" distB="0" distL="114300" distR="114300" simplePos="0" relativeHeight="251685888" behindDoc="0" locked="0" layoutInCell="1" allowOverlap="1" wp14:anchorId="51D56656" wp14:editId="3611CA5D">
+                <wp:simplePos x="0" y="0"/>
+                <wp:positionH relativeFrom="column">
+                  <wp:posOffset>4394200</wp:posOffset>
+                </wp:positionH>
+                <wp:positionV relativeFrom="paragraph">
+                  <wp:posOffset>1193800</wp:posOffset>
+                </wp:positionV>
+                <wp:extent cx="1168400" cy="317500"/>
+                <wp:effectExtent l="0" t="0" r="12700" b="25400"/>
+                <wp:wrapNone/>
+                <wp:docPr id="21" name="Rectangle 21"/>
+                <wp:cNvGraphicFramePr/>
+                <a:graphic xmlns:a="http://schemas.openxmlformats.org/drawingml/2006/main">
+                  <a:graphicData uri="http://schemas.microsoft.com/office/word/2010/wordprocessingShape">
+                    <wps:wsp>
+                      <wps:cNvSpPr/>
+                      <wps:spPr>
+                        <a:xfrm>
+                          <a:off x="0" y="0"/>
+                          <a:ext cx="1168400" cy="317500"/>
+                        </a:xfrm>
+                        <a:prstGeom prst="rect">
+                          <a:avLst/>
+                        </a:prstGeom>
+                      </wps:spPr>
+                      <wps:style>
+                        <a:lnRef idx="2">
+                          <a:schemeClr val="accent1">
+                            <a:shade val="50000"/>
+                          </a:schemeClr>
+                        </a:lnRef>
+                        <a:fillRef idx="1">
+                          <a:schemeClr val="accent1"/>
+                        </a:fillRef>
+                        <a:effectRef idx="0">
+                          <a:schemeClr val="accent1"/>
+                        </a:effectRef>
+                        <a:fontRef idx="minor">
+                          <a:schemeClr val="lt1"/>
+                        </a:fontRef>
+                      </wps:style>
+                      <wps:txbx>
+                        <w:txbxContent>
+                          <w:p>
+                            <w:pPr>
+                              <w:jc w:val="center"/>
+                            </w:pPr>
+                            <w:r>
+                              <w:t>S u</w:t>
+                            </w:r>
+                            <w:r>
+                              <w:t xml:space="preserve"> n </w:t>
+                            </w:r>
+                            <w:proofErr w:type="spellStart"/>
+                            <w:r>
+                              <w:t>i</w:t>
+                            </w:r>
+                            <w:proofErr w:type="spellEnd"/>
+                            <w:r>
+                              <w:t xml:space="preserve"> l</w:t>
+                            </w:r>
+                          </w:p>
+                        </w:txbxContent>
+                      </wps:txbx>
+                      <wps:bodyPr rot="0" spcFirstLastPara="0" vertOverflow="overflow" horzOverflow="overflow" vert="horz" wrap="square" lIns="91440" tIns="45720" rIns="91440" bIns="45720" numCol="1" spcCol="0" rtlCol="0" fromWordArt="0" anchor="ctr" anchorCtr="0" forceAA="0" compatLnSpc="1">
+                        <a:prstTxWarp prst="textNoShape">
+                          <a:avLst/>
+                        </a:prstTxWarp>
+                        <a:noAutofit/>
+                      </wps:bodyPr>
+                    </wps:wsp>
+                  </a:graphicData>
+                </a:graphic>
+              </wp:anchor>
+            </w:drawing>
+          </mc:Choice>
+          <mc:Fallback>
+            <w:pict>
+              <v:rect w14:anchorId="51D56656" id="Rectangle 21" o:spid="_x0000_s1039" style="position:absolute;margin-left:346pt;margin-top:94pt;width:92pt;height:25pt;z-index:251685888;visibility:visible;mso-wrap-style:square;mso-wrap-distance-left:9pt;mso-wrap-distance-top:0;mso-wrap-distance-right:9pt;mso-wrap-distance-bottom:0;mso-position-horizontal:absolute;mso-position-horizontal-relative:text;mso-position-vertical:absolute;mso-position-vertical-relative:text;v-text-anchor:middle" o:gfxdata="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" fillcolor="#4472c4 [3204]" strokecolor="#1f3763 [1604]" strokeweight="1pt">
+                <v:textbox>
+                  <w:txbxContent>
+                    <w:p>
+                      <w:pPr>
+                        <w:jc w:val="center"/>
+                      </w:pPr>
+                      <w:r>
+                        <w:t>S u</w:t>
+                      </w:r>
+                      <w:r>
+                        <w:t xml:space="preserve"> n </w:t>
+                      </w:r>
+                      <w:proofErr w:type="spellStart"/>
+                      <w:r>
+                        <w:t>i</w:t>
+                      </w:r>
+                      <w:proofErr w:type="spellEnd"/>
+                      <w:r>
+                        <w:t xml:space="preserve"> l</w:t>
+                      </w:r>
+                    </w:p>
+                  </w:txbxContent>
+                </v:textbox>
+              </v:rect>
+            </w:pict>
+          </mc:Fallback>
+        </mc:AlternateContent>
+      </w:r>
+      <w:r>
+        <mc:AlternateContent>
+          <mc:Choice Requires="wps">
+            <w:drawing>
+              <wp:anchor distT="0" distB="0" distL="114300" distR="114300" simplePos="0" relativeHeight="251686912" behindDoc="0" locked="0" layoutInCell="1" allowOverlap="1" wp14:anchorId="2D9787B0" wp14:editId="312F7086">
+                <wp:simplePos x="0" y="0"/>
+                <wp:positionH relativeFrom="column">
+                  <wp:posOffset>3703955</wp:posOffset>
+                </wp:positionH>
+                <wp:positionV relativeFrom="paragraph">
+                  <wp:posOffset>1400810</wp:posOffset>
+                </wp:positionV>
+                <wp:extent cx="694055" cy="16510"/>
+                <wp:effectExtent l="0" t="76200" r="29845" b="78740"/>
+                <wp:wrapNone/>
+                <wp:docPr id="22" name="Straight Arrow Connector 22"/>
+                <wp:cNvGraphicFramePr/>
+                <a:graphic xmlns:a="http://schemas.openxmlformats.org/drawingml/2006/main">
+                  <a:graphicData uri="http://schemas.microsoft.com/office/word/2010/wordprocessingShape">
+                    <wps:wsp>
+                      <wps:cNvCnPr/>
+                      <wps:spPr>
+                        <a:xfrm flipV="1">
+                          <a:off x="0" y="0"/>
+                          <a:ext cx="694055" cy="16510"/>
+                        </a:xfrm>
+                        <a:prstGeom prst="straightConnector1">
+                          <a:avLst/>
+                        </a:prstGeom>
+                        <a:ln>
+                          <a:solidFill>
+                            <a:schemeClr val="tx1"/>
+                          </a:solidFill>
+                          <a:tailEnd type="triangle"/>
+                        </a:ln>
+                      </wps:spPr>
+                      <wps:style>
+                        <a:lnRef idx="1">
+                          <a:schemeClr val="accent1"/>
+                        </a:lnRef>
+                        <a:fillRef idx="0">
+                          <a:schemeClr val="accent1"/>
+                        </a:fillRef>
+                        <a:effectRef idx="0">
+                          <a:schemeClr val="accent1"/>
+                        </a:effectRef>
+                        <a:fontRef idx="minor">
+                          <a:schemeClr val="tx1"/>
+                        </a:fontRef>
+                      </wps:style>
+                      <wps:bodyPr/>
+                    </wps:wsp>
+                  </a:graphicData>
+                </a:graphic>
+              </wp:anchor>
+            </w:drawing>
+          </mc:Choice>
+          <mc:Fallback>
+            <w:pict>
+              <v:shape w14:anchorId="699472F2" id="Straight Arrow Connector 22" o:spid="_x0000_s1026" type="#_x0000_t32" style="position:absolute;margin-left:291.65pt;margin-top:110.3pt;width:54.65pt;height:1.3pt;flip:y;z-index:251686912;visibility:visible;mso-wrap-style:square;mso-wrap-distance-left:9pt;mso-wrap-distance-top:0;mso-wrap-distance-right:9pt;mso-wrap-distance-bottom:0;mso-position-horizontal:absolute;mso-position-horizontal-relative:text;mso-position-vertical:absolute;mso-position-vertical-relative:text" o:gfxdata="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" strokecolor="black [3213]" strokeweight=".5pt">
+                <v:stroke endarrow="block" joinstyle="miter"/>
+              </v:shape>
+            </w:pict>
+          </mc:Fallback>
+        </mc:AlternateContent>
+      </w:r>
+      <w:r>
+        <w:rPr>
+          <w:noProof/>
+        </w:rPr>
+        <mc:AlternateContent>
+          <mc:Choice Requires="wps">
+            <w:drawing>
+              <wp:anchor distT="0" distB="0" distL="114300" distR="114300" simplePos="0" relativeHeight="251660288" behindDoc="0" locked="0" layoutInCell="1" allowOverlap="1" wp14:anchorId="675281ED" wp14:editId="16FC2FD4">
+                <wp:simplePos x="0" y="0"/>
+                <wp:positionH relativeFrom="column">
+                  <wp:posOffset>800100</wp:posOffset>
+                </wp:positionH>
+                <wp:positionV relativeFrom="paragraph">
+                  <wp:posOffset>-59267</wp:posOffset>
+                </wp:positionV>
+                <wp:extent cx="1282700" cy="2315634"/>
+                <wp:effectExtent l="0" t="0" r="12700" b="27940"/>
+                <wp:wrapNone/>
+                <wp:docPr id="2" name="Rectangle 2"/>
+                <wp:cNvGraphicFramePr/>
+                <a:graphic xmlns:a="http://schemas.openxmlformats.org/drawingml/2006/main">
+                  <a:graphicData uri="http://schemas.microsoft.com/office/word/2010/wordprocessingShape">
+                    <wps:wsp>
+                      <wps:cNvSpPr/>
+                      <wps:spPr>
+                        <a:xfrm>
+                          <a:off x="0" y="0"/>
+                          <a:ext cx="1282700" cy="2315634"/>
+                        </a:xfrm>
+                        <a:prstGeom prst="rect">
+                          <a:avLst/>
+                        </a:prstGeom>
+                        <a:solidFill>
+                          <a:schemeClr val="tx2">
+                            <a:lumMod val="60000"/>
+                            <a:lumOff val="40000"/>
+                          </a:schemeClr>
+                        </a:solidFill>
+                      </wps:spPr>
+                      <wps:style>
+                        <a:lnRef idx="2">
+                          <a:schemeClr val="accent1">
+                            <a:shade val="50000"/>
+                          </a:schemeClr>
+                        </a:lnRef>
+                        <a:fillRef idx="1">
+                          <a:schemeClr val="accent1"/>
+                        </a:fillRef>
+                        <a:effectRef idx="0">
+                          <a:schemeClr val="accent1"/>
+                        </a:effectRef>
+                        <a:fontRef idx="minor">
+                          <a:schemeClr val="lt1"/>
+                        </a:fontRef>
+                      </wps:style>
+                      <wps:bodyPr rot="0" spcFirstLastPara="0" vertOverflow="overflow" horzOverflow="overflow" vert="horz" wrap="square" lIns="91440" tIns="45720" rIns="91440" bIns="45720" numCol="1" spcCol="0" rtlCol="0" fromWordArt="0" anchor="ctr" anchorCtr="0" forceAA="0" compatLnSpc="1">
+                        <a:prstTxWarp prst="textNoShape">
+                          <a:avLst/>
+                        </a:prstTxWarp>
+                        <a:noAutofit/>
+                      </wps:bodyPr>
+                    </wps:wsp>
+                  </a:graphicData>
+                </a:graphic>
+                <wp14:sizeRelV relativeFrom="margin">
+                  <wp14:pctHeight>0</wp14:pctHeight>
+                </wp14:sizeRelV>
+              </wp:anchor>
+            </w:drawing>
+          </mc:Choice>
+          <mc:Fallback>
+            <w:pict>
+              <v:rect w14:anchorId="4751C32F" id="Rectangle 2" o:spid="_x0000_s1026" style="position:absolute;margin-left:63pt;margin-top:-4.65pt;width:101pt;height:182.35pt;z-index:251660288;visibility:visible;mso-wrap-style:square;mso-height-percent:0;mso-wrap-distance-left:9pt;mso-wrap-distance-top:0;mso-wrap-distance-right:9pt;mso-wrap-distance-bottom:0;mso-position-horizontal:absolute;mso-position-horizontal-relative:text;mso-position-vertical:absolute;mso-position-vertical-relative:text;mso-height-percent:0;mso-height-relative:margin;v-text-anchor:middle" o:gfxdata="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" fillcolor="#8496b0 [1951]" strokecolor="#1f3763 [1604]" strokeweight="1pt"/>
+            </w:pict>
+          </mc:Fallback>
+        </mc:AlternateContent>
+      </w:r>
+      <w:r>
+        <w:rPr>
+          <w:noProof/>
+        </w:rPr>
+        <mc:AlternateContent>
+          <mc:Choice Requires="wps">
+            <w:drawing>
+              <wp:anchor distT="0" distB="0" distL="114300" distR="114300" simplePos="0" relativeHeight="251659264" behindDoc="0" locked="0" layoutInCell="1" allowOverlap="1" wp14:anchorId="731EA924" wp14:editId="67038988">
+                <wp:simplePos x="0" y="0"/>
+                <wp:positionH relativeFrom="column">
+                  <wp:posOffset>393700</wp:posOffset>
+                </wp:positionH>
+                <wp:positionV relativeFrom="paragraph">
+                  <wp:posOffset>-423333</wp:posOffset>
+                </wp:positionV>
+                <wp:extent cx="5562600" cy="2853266"/>
+                <wp:effectExtent l="0" t="0" r="19050" b="23495"/>
+                <wp:wrapNone/>
+                <wp:docPr id="1" name="Rectangle: Rounded Corners 1"/>
+                <wp:cNvGraphicFramePr/>
+                <a:graphic xmlns:a="http://schemas.openxmlformats.org/drawingml/2006/main">
+                  <a:graphicData uri="http://schemas.microsoft.com/office/word/2010/wordprocessingShape">
+                    <wps:wsp>
+                      <wps:cNvSpPr/>
+                      <wps:spPr>
+                        <a:xfrm>
+                          <a:off x="0" y="0"/>
+                          <a:ext cx="5562600" cy="2853266"/>
+                        </a:xfrm>
+                        <a:prstGeom prst="roundRect">
+                          <a:avLst/>
+                        </a:prstGeom>
+                      </wps:spPr>
+                      <wps:style>
+                        <a:lnRef idx="2">
+                          <a:schemeClr val="accent1">
+                            <a:shade val="50000"/>
+                          </a:schemeClr>
+                        </a:lnRef>
+                        <a:fillRef idx="1">
+                          <a:schemeClr val="accent1"/>
+                        </a:fillRef>
+                        <a:effectRef idx="0">
+                          <a:schemeClr val="accent1"/>
+                        </a:effectRef>
+                        <a:fontRef idx="minor">
+                          <a:schemeClr val="lt1"/>
+                        </a:fontRef>
+                      </wps:style>
+                      <wps:bodyPr rot="0" spcFirstLastPara="0" vertOverflow="overflow" horzOverflow="overflow" vert="horz" wrap="square" lIns="91440" tIns="45720" rIns="91440" bIns="45720" numCol="1" spcCol="0" rtlCol="0" fromWordArt="0" anchor="ctr" anchorCtr="0" forceAA="0" compatLnSpc="1">
+                        <a:prstTxWarp prst="textNoShape">
+                          <a:avLst/>
+                        </a:prstTxWarp>
+                        <a:noAutofit/>
+                      </wps:bodyPr>
+                    </wps:wsp>
+                  </a:graphicData>
+                </a:graphic>
+                <wp14:sizeRelV relativeFrom="margin">
+                  <wp14:pctHeight>0</wp14:pctHeight>
+                </wp14:sizeRelV>
+              </wp:anchor>
+            </w:drawing>
+          </mc:Choice>
+          <mc:Fallback>
+            <w:pict>
+              <v:roundrect w14:anchorId="123F2ADB" id="Rectangle: Rounded Corners 1" o:spid="_x0000_s1026" style="position:absolute;margin-left:31pt;margin-top:-33.35pt;width:438pt;height:224.65pt;z-index:251659264;visibility:visible;mso-wrap-style:square;mso-height-percent:0;mso-wrap-distance-left:9pt;mso-wrap-distance-top:0;mso-wrap-distance-right:9pt;mso-wrap-distance-bottom:0;mso-position-horizontal:absolute;mso-position-horizontal-relative:text;mso-position-vertical:absolute;mso-position-vertical-relative:text;mso-height-percent:0;mso-height-relative:margin;v-text-anchor:middle" arcsize="10923f" o:gfxdata="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" fillcolor="#4472c4 [3204]" strokecolor="#1f3763 [1604]" strokeweight="1pt">
+                <v:stroke joinstyle="miter"/>
+              </v:roundrect>
             </w:pict>
           </mc:Fallback>
         </mc:AlternateContent>
@@ -321,7 +2400,7 @@
           </mc:Choice>
           <mc:Fallback>
             <w:pict>
-              <v:rect w14:anchorId="4C0EF77A" id="Rectangle 13" o:spid="_x0000_s1027" style="position:absolute;margin-left:345.65pt;margin-top:12pt;width:92pt;height:25pt;z-index:251674624;visibility:visible;mso-wrap-style:square;mso-wrap-distance-left:9pt;mso-wrap-distance-top:0;mso-wrap-distance-right:9pt;mso-wrap-distance-bottom:0;mso-position-horizontal:absolute;mso-position-horizontal-relative:text;mso-position-vertical:absolute;mso-position-vertical-relative:text;v-text-anchor:middle" o:gfxdata="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" fillcolor="#4472c4 [3204]" strokecolor="#1f3763 [1604]" strokeweight="1pt">
+              <v:rect w14:anchorId="4C0EF77A" id="Rectangle 13" o:spid="_x0000_s1040" style="position:absolute;margin-left:345.65pt;margin-top:12pt;width:92pt;height:25pt;z-index:251674624;visibility:visible;mso-wrap-style:square;mso-wrap-distance-left:9pt;mso-wrap-distance-top:0;mso-wrap-distance-right:9pt;mso-wrap-distance-bottom:0;mso-position-horizontal:absolute;mso-position-horizontal-relative:text;mso-position-vertical:absolute;mso-position-vertical-relative:text;v-text-anchor:middle" o:gfxdata="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" fillcolor="#4472c4 [3204]" strokecolor="#1f3763 [1604]" strokeweight="1pt">
                 <v:textbox>
                   <w:txbxContent>
                     <w:p>
@@ -354,7 +2433,7 @@
         <mc:AlternateContent>
           <mc:Choice Requires="wps">
             <w:drawing>
-              <wp:anchor distT="0" distB="0" distL="114300" distR="114300" simplePos="0" relativeHeight="251673600" behindDoc="0" locked="0" layoutInCell="1" allowOverlap="1" wp14:anchorId="2065A33F" wp14:editId="5C21A0BC">
+              <wp:anchor distT="0" distB="0" distL="114300" distR="114300" simplePos="0" relativeHeight="251673600" behindDoc="0" locked="0" layoutInCell="1" allowOverlap="1" wp14:anchorId="2065A33F" wp14:editId="600F6004">
                 <wp:simplePos x="0" y="0"/>
                 <wp:positionH relativeFrom="column">
                   <wp:posOffset>1921510</wp:posOffset>
@@ -409,7 +2488,7 @@
           </mc:Choice>
           <mc:Fallback>
             <w:pict>
-              <v:shape w14:anchorId="256B9F9E" id="Straight Arrow Connector 12" o:spid="_x0000_s1026" type="#_x0000_t32" style="position:absolute;margin-left:151.3pt;margin-top:8.65pt;width:72.7pt;height:10.35pt;flip:y;z-index:251673600;visibility:visible;mso-wrap-style:square;mso-wrap-distance-left:9pt;mso-wrap-distance-top:0;mso-wrap-distance-right:9pt;mso-wrap-distance-bottom:0;mso-position-horizontal:absolute;mso-position-horizontal-relative:text;mso-position-vertical:absolute;mso-position-vertical-relative:text" o:gfxdata="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" strokecolor="black [3213]" strokeweight=".5pt">
+              <v:shape w14:anchorId="4E4AB643" id="Straight Arrow Connector 12" o:spid="_x0000_s1026" type="#_x0000_t32" style="position:absolute;margin-left:151.3pt;margin-top:8.65pt;width:72.7pt;height:10.35pt;flip:y;z-index:251673600;visibility:visible;mso-wrap-style:square;mso-wrap-distance-left:9pt;mso-wrap-distance-top:0;mso-wrap-distance-right:9pt;mso-wrap-distance-bottom:0;mso-position-horizontal:absolute;mso-position-horizontal-relative:text;mso-position-vertical:absolute;mso-position-vertical-relative:text" o:gfxdata="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" strokecolor="black [3213]" strokeweight=".5pt">
                 <v:stroke endarrow="block" joinstyle="miter"/>
               </v:shape>
             </w:pict>
@@ -423,170 +2502,7 @@
         <mc:AlternateContent>
           <mc:Choice Requires="wps">
             <w:drawing>
-              <wp:anchor distT="0" distB="0" distL="114300" distR="114300" simplePos="0" relativeHeight="251672576" behindDoc="0" locked="0" layoutInCell="1" allowOverlap="1" wp14:anchorId="765A0CB6" wp14:editId="1B3AE671">
-                <wp:simplePos x="0" y="0"/>
-                <wp:positionH relativeFrom="column">
-                  <wp:posOffset>3890433</wp:posOffset>
-                </wp:positionH>
-                <wp:positionV relativeFrom="paragraph">
-                  <wp:posOffset>127000</wp:posOffset>
-                </wp:positionV>
-                <wp:extent cx="131234" cy="842222"/>
-                <wp:effectExtent l="0" t="0" r="40640" b="15240"/>
-                <wp:wrapNone/>
-                <wp:docPr id="11" name="Right Brace 11"/>
-                <wp:cNvGraphicFramePr/>
-                <a:graphic xmlns:a="http://schemas.openxmlformats.org/drawingml/2006/main">
-                  <a:graphicData uri="http://schemas.microsoft.com/office/word/2010/wordprocessingShape">
-                    <wps:wsp>
-                      <wps:cNvSpPr/>
-                      <wps:spPr>
-                        <a:xfrm>
-                          <a:off x="0" y="0"/>
-                          <a:ext cx="131234" cy="842222"/>
-                        </a:xfrm>
-                        <a:prstGeom prst="rightBrace">
-                          <a:avLst/>
-                        </a:prstGeom>
-                        <a:ln>
-                          <a:solidFill>
-                            <a:schemeClr val="tx1"/>
-                          </a:solidFill>
-                        </a:ln>
-                      </wps:spPr>
-                      <wps:style>
-                        <a:lnRef idx="1">
-                          <a:schemeClr val="accent1"/>
-                        </a:lnRef>
-                        <a:fillRef idx="0">
-                          <a:schemeClr val="accent1"/>
-                        </a:fillRef>
-                        <a:effectRef idx="0">
-                          <a:schemeClr val="accent1"/>
-                        </a:effectRef>
-                        <a:fontRef idx="minor">
-                          <a:schemeClr val="tx1"/>
-                        </a:fontRef>
-                      </wps:style>
-                      <wps:bodyPr rot="0" spcFirstLastPara="0" vertOverflow="overflow" horzOverflow="overflow" vert="horz" wrap="square" lIns="91440" tIns="45720" rIns="91440" bIns="45720" numCol="1" spcCol="0" rtlCol="0" fromWordArt="0" anchor="ctr" anchorCtr="0" forceAA="0" compatLnSpc="1">
-                        <a:prstTxWarp prst="textNoShape">
-                          <a:avLst/>
-                        </a:prstTxWarp>
-                        <a:noAutofit/>
-                      </wps:bodyPr>
-                    </wps:wsp>
-                  </a:graphicData>
-                </a:graphic>
-              </wp:anchor>
-            </w:drawing>
-          </mc:Choice>
-          <mc:Fallback>
-            <w:pict>
-              <v:shapetype w14:anchorId="2BF4784E" id="_x0000_t88" coordsize="21600,21600" o:spt="88" adj="1800,10800" path="m,qx10800@0l10800@2qy21600@11,10800@3l10800@1qy,21600e" filled="f">
-                <v:formulas>
-                  <v:f eqn="val #0"/>
-                  <v:f eqn="sum 21600 0 #0"/>
-                  <v:f eqn="sum #1 0 #0"/>
-                  <v:f eqn="sum #1 #0 0"/>
-                  <v:f eqn="prod #0 9598 32768"/>
-                  <v:f eqn="sum 21600 0 @4"/>
-                  <v:f eqn="sum 21600 0 #1"/>
-                  <v:f eqn="min #1 @6"/>
-                  <v:f eqn="prod @7 1 2"/>
-                  <v:f eqn="prod #0 2 1"/>
-                  <v:f eqn="sum 21600 0 @9"/>
-                  <v:f eqn="val #1"/>
-                </v:formulas>
-                <v:path arrowok="t" o:connecttype="custom" o:connectlocs="0,0;21600,@11;0,21600" textboxrect="0,@4,7637,@5"/>
-                <v:handles>
-                  <v:h position="center,#0" yrange="0,@8"/>
-                  <v:h position="bottomRight,#1" yrange="@9,@10"/>
-                </v:handles>
-              </v:shapetype>
-              <v:shape id="Right Brace 11" o:spid="_x0000_s1026" type="#_x0000_t88" style="position:absolute;margin-left:306.35pt;margin-top:10pt;width:10.35pt;height:66.3pt;z-index:251672576;visibility:visible;mso-wrap-style:square;mso-wrap-distance-left:9pt;mso-wrap-distance-top:0;mso-wrap-distance-right:9pt;mso-wrap-distance-bottom:0;mso-position-horizontal:absolute;mso-position-horizontal-relative:text;mso-position-vertical:absolute;mso-position-vertical-relative:text;v-text-anchor:middle" o:gfxdata="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" adj="280" strokecolor="black [3213]" strokeweight=".5pt">
-                <v:stroke joinstyle="miter"/>
-              </v:shape>
-            </w:pict>
-          </mc:Fallback>
-        </mc:AlternateContent>
-      </w:r>
-      <w:r>
-        <w:rPr>
-          <w:noProof/>
-        </w:rPr>
-        <mc:AlternateContent>
-          <mc:Choice Requires="wps">
-            <w:drawing>
-              <wp:anchor distT="0" distB="0" distL="114300" distR="114300" simplePos="0" relativeHeight="251671552" behindDoc="0" locked="0" layoutInCell="1" allowOverlap="1" wp14:anchorId="0CF2735E" wp14:editId="524F0F75">
-                <wp:simplePos x="0" y="0"/>
-                <wp:positionH relativeFrom="column">
-                  <wp:posOffset>3793067</wp:posOffset>
-                </wp:positionH>
-                <wp:positionV relativeFrom="paragraph">
-                  <wp:posOffset>1011555</wp:posOffset>
-                </wp:positionV>
-                <wp:extent cx="368300" cy="12700"/>
-                <wp:effectExtent l="38100" t="57150" r="0" b="101600"/>
-                <wp:wrapNone/>
-                <wp:docPr id="10" name="Straight Arrow Connector 10"/>
-                <wp:cNvGraphicFramePr/>
-                <a:graphic xmlns:a="http://schemas.openxmlformats.org/drawingml/2006/main">
-                  <a:graphicData uri="http://schemas.microsoft.com/office/word/2010/wordprocessingShape">
-                    <wps:wsp>
-                      <wps:cNvCnPr/>
-                      <wps:spPr>
-                        <a:xfrm flipH="1">
-                          <a:off x="0" y="0"/>
-                          <a:ext cx="368300" cy="12700"/>
-                        </a:xfrm>
-                        <a:prstGeom prst="straightConnector1">
-                          <a:avLst/>
-                        </a:prstGeom>
-                        <a:ln>
-                          <a:solidFill>
-                            <a:schemeClr val="tx1"/>
-                          </a:solidFill>
-                          <a:tailEnd type="triangle"/>
-                        </a:ln>
-                      </wps:spPr>
-                      <wps:style>
-                        <a:lnRef idx="1">
-                          <a:schemeClr val="accent1"/>
-                        </a:lnRef>
-                        <a:fillRef idx="0">
-                          <a:schemeClr val="accent1"/>
-                        </a:fillRef>
-                        <a:effectRef idx="0">
-                          <a:schemeClr val="accent1"/>
-                        </a:effectRef>
-                        <a:fontRef idx="minor">
-                          <a:schemeClr val="tx1"/>
-                        </a:fontRef>
-                      </wps:style>
-                      <wps:bodyPr/>
-                    </wps:wsp>
-                  </a:graphicData>
-                </a:graphic>
-              </wp:anchor>
-            </w:drawing>
-          </mc:Choice>
-          <mc:Fallback>
-            <w:pict>
-              <v:shape w14:anchorId="381217CA" id="Straight Arrow Connector 10" o:spid="_x0000_s1026" type="#_x0000_t32" style="position:absolute;margin-left:298.65pt;margin-top:79.65pt;width:29pt;height:1pt;flip:x;z-index:251671552;visibility:visible;mso-wrap-style:square;mso-wrap-distance-left:9pt;mso-wrap-distance-top:0;mso-wrap-distance-right:9pt;mso-wrap-distance-bottom:0;mso-position-horizontal:absolute;mso-position-horizontal-relative:text;mso-position-vertical:absolute;mso-position-vertical-relative:text" o:gfxdata="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" strokecolor="black [3213]" strokeweight=".5pt">
-                <v:stroke endarrow="block" joinstyle="miter"/>
-              </v:shape>
-            </w:pict>
-          </mc:Fallback>
-        </mc:AlternateContent>
-      </w:r>
-      <w:r>
-        <w:rPr>
-          <w:noProof/>
-        </w:rPr>
-        <mc:AlternateContent>
-          <mc:Choice Requires="wps">
-            <w:drawing>
-              <wp:anchor distT="0" distB="0" distL="114300" distR="114300" simplePos="0" relativeHeight="251669504" behindDoc="0" locked="0" layoutInCell="1" allowOverlap="1" wp14:anchorId="738A2F13" wp14:editId="30B74D8E">
+              <wp:anchor distT="0" distB="0" distL="114300" distR="114300" simplePos="0" relativeHeight="251669504" behindDoc="0" locked="0" layoutInCell="1" allowOverlap="1" wp14:anchorId="738A2F13" wp14:editId="36E36747">
                 <wp:simplePos x="0" y="0"/>
                 <wp:positionH relativeFrom="column">
                   <wp:posOffset>3797300</wp:posOffset>
@@ -641,7 +2557,7 @@
           </mc:Choice>
           <mc:Fallback>
             <w:pict>
-              <v:shape w14:anchorId="490263E0" id="Straight Arrow Connector 9" o:spid="_x0000_s1026" type="#_x0000_t32" style="position:absolute;margin-left:299pt;margin-top:5.65pt;width:29pt;height:1pt;flip:x;z-index:251669504;visibility:visible;mso-wrap-style:square;mso-wrap-distance-left:9pt;mso-wrap-distance-top:0;mso-wrap-distance-right:9pt;mso-wrap-distance-bottom:0;mso-position-horizontal:absolute;mso-position-horizontal-relative:text;mso-position-vertical:absolute;mso-position-vertical-relative:text" o:gfxdata="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" strokecolor="black [3213]" strokeweight=".5pt">
+              <v:shape w14:anchorId="752DC23B" id="Straight Arrow Connector 9" o:spid="_x0000_s1026" type="#_x0000_t32" style="position:absolute;margin-left:299pt;margin-top:5.65pt;width:29pt;height:1pt;flip:x;z-index:251669504;visibility:visible;mso-wrap-style:square;mso-wrap-distance-left:9pt;mso-wrap-distance-top:0;mso-wrap-distance-right:9pt;mso-wrap-distance-bottom:0;mso-position-horizontal:absolute;mso-position-horizontal-relative:text;mso-position-vertical:absolute;mso-position-vertical-relative:text" o:gfxdata="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" strokecolor="black [3213]" strokeweight=".5pt">
                 <v:stroke endarrow="block" joinstyle="miter"/>
               </v:shape>
             </w:pict>
@@ -655,332 +2571,7 @@
         <mc:AlternateContent>
           <mc:Choice Requires="wps">
             <w:drawing>
-              <wp:anchor distT="0" distB="0" distL="114300" distR="114300" simplePos="0" relativeHeight="251668480" behindDoc="0" locked="0" layoutInCell="1" allowOverlap="1" wp14:anchorId="24D89A38" wp14:editId="3B5C983E">
-                <wp:simplePos x="0" y="0"/>
-                <wp:positionH relativeFrom="column">
-                  <wp:posOffset>2911687</wp:posOffset>
-                </wp:positionH>
-                <wp:positionV relativeFrom="paragraph">
-                  <wp:posOffset>706120</wp:posOffset>
-                </wp:positionV>
-                <wp:extent cx="774700" cy="262467"/>
-                <wp:effectExtent l="0" t="0" r="25400" b="23495"/>
-                <wp:wrapNone/>
-                <wp:docPr id="8" name="Text Box 8"/>
-                <wp:cNvGraphicFramePr/>
-                <a:graphic xmlns:a="http://schemas.openxmlformats.org/drawingml/2006/main">
-                  <a:graphicData uri="http://schemas.microsoft.com/office/word/2010/wordprocessingShape">
-                    <wps:wsp>
-                      <wps:cNvSpPr txBox="1"/>
-                      <wps:spPr>
-                        <a:xfrm>
-                          <a:off x="0" y="0"/>
-                          <a:ext cx="774700" cy="262467"/>
-                        </a:xfrm>
-                        <a:prstGeom prst="rect">
-                          <a:avLst/>
-                        </a:prstGeom>
-                        <a:solidFill>
-                          <a:schemeClr val="lt1"/>
-                        </a:solidFill>
-                        <a:ln w="6350">
-                          <a:solidFill>
-                            <a:prstClr val="black"/>
-                          </a:solidFill>
-                        </a:ln>
-                      </wps:spPr>
-                      <wps:txbx>
-                        <w:txbxContent>
-                          <w:p>
-                            <w:r>
-                              <w:t>a</w:t>
-                            </w:r>
-                            <w:bookmarkStart w:id="0" w:name="_GoBack"/>
-                            <w:bookmarkEnd w:id="0"/>
-                            <w:r>
-                              <w:t>ddress</w:t>
-                            </w:r>
-                          </w:p>
-                        </w:txbxContent>
-                      </wps:txbx>
-                      <wps:bodyPr rot="0" spcFirstLastPara="0" vertOverflow="overflow" horzOverflow="overflow" vert="horz" wrap="square" lIns="91440" tIns="45720" rIns="91440" bIns="45720" numCol="1" spcCol="0" rtlCol="0" fromWordArt="0" anchor="t" anchorCtr="0" forceAA="0" compatLnSpc="1">
-                        <a:prstTxWarp prst="textNoShape">
-                          <a:avLst/>
-                        </a:prstTxWarp>
-                        <a:noAutofit/>
-                      </wps:bodyPr>
-                    </wps:wsp>
-                  </a:graphicData>
-                </a:graphic>
-              </wp:anchor>
-            </w:drawing>
-          </mc:Choice>
-          <mc:Fallback>
-            <w:pict>
-              <v:shapetype w14:anchorId="24D89A38" id="_x0000_t202" coordsize="21600,21600" o:spt="202" path="m,l,21600r21600,l21600,xe">
-                <v:stroke joinstyle="miter"/>
-                <v:path gradientshapeok="t" o:connecttype="rect"/>
-              </v:shapetype>
-              <v:shape id="Text Box 8" o:spid="_x0000_s1028" type="#_x0000_t202" style="position:absolute;margin-left:229.25pt;margin-top:55.6pt;width:61pt;height:20.65pt;z-index:251668480;visibility:visible;mso-wrap-style:square;mso-wrap-distance-left:9pt;mso-wrap-distance-top:0;mso-wrap-distance-right:9pt;mso-wrap-distance-bottom:0;mso-position-horizontal:absolute;mso-position-horizontal-relative:text;mso-position-vertical:absolute;mso-position-vertical-relative:text;v-text-anchor:top" o:gfxdata="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" fillcolor="white [3201]" strokeweight=".5pt">
-                <v:textbox>
-                  <w:txbxContent>
-                    <w:p>
-                      <w:r>
-                        <w:t>a</w:t>
-                      </w:r>
-                      <w:bookmarkStart w:id="1" w:name="_GoBack"/>
-                      <w:bookmarkEnd w:id="1"/>
-                      <w:r>
-                        <w:t>ddress</w:t>
-                      </w:r>
-                    </w:p>
-                  </w:txbxContent>
-                </v:textbox>
-              </v:shape>
-            </w:pict>
-          </mc:Fallback>
-        </mc:AlternateContent>
-      </w:r>
-      <w:r>
-        <w:rPr>
-          <w:noProof/>
-        </w:rPr>
-        <mc:AlternateContent>
-          <mc:Choice Requires="wps">
-            <w:drawing>
-              <wp:anchor distT="0" distB="0" distL="114300" distR="114300" simplePos="0" relativeHeight="251663360" behindDoc="0" locked="0" layoutInCell="1" allowOverlap="1" wp14:anchorId="013D6C3F" wp14:editId="0B0E6320">
-                <wp:simplePos x="0" y="0"/>
-                <wp:positionH relativeFrom="column">
-                  <wp:posOffset>2857501</wp:posOffset>
-                </wp:positionH>
-                <wp:positionV relativeFrom="paragraph">
-                  <wp:posOffset>88900</wp:posOffset>
-                </wp:positionV>
-                <wp:extent cx="876300" cy="982133"/>
-                <wp:effectExtent l="0" t="0" r="19050" b="27940"/>
-                <wp:wrapNone/>
-                <wp:docPr id="5" name="Rectangle 5"/>
-                <wp:cNvGraphicFramePr/>
-                <a:graphic xmlns:a="http://schemas.openxmlformats.org/drawingml/2006/main">
-                  <a:graphicData uri="http://schemas.microsoft.com/office/word/2010/wordprocessingShape">
-                    <wps:wsp>
-                      <wps:cNvSpPr/>
-                      <wps:spPr>
-                        <a:xfrm>
-                          <a:off x="0" y="0"/>
-                          <a:ext cx="876300" cy="982133"/>
-                        </a:xfrm>
-                        <a:prstGeom prst="rect">
-                          <a:avLst/>
-                        </a:prstGeom>
-                      </wps:spPr>
-                      <wps:style>
-                        <a:lnRef idx="2">
-                          <a:schemeClr val="accent1">
-                            <a:shade val="50000"/>
-                          </a:schemeClr>
-                        </a:lnRef>
-                        <a:fillRef idx="1">
-                          <a:schemeClr val="accent1"/>
-                        </a:fillRef>
-                        <a:effectRef idx="0">
-                          <a:schemeClr val="accent1"/>
-                        </a:effectRef>
-                        <a:fontRef idx="minor">
-                          <a:schemeClr val="lt1"/>
-                        </a:fontRef>
-                      </wps:style>
-                      <wps:bodyPr rot="0" spcFirstLastPara="0" vertOverflow="overflow" horzOverflow="overflow" vert="horz" wrap="square" lIns="91440" tIns="45720" rIns="91440" bIns="45720" numCol="1" spcCol="0" rtlCol="0" fromWordArt="0" anchor="ctr" anchorCtr="0" forceAA="0" compatLnSpc="1">
-                        <a:prstTxWarp prst="textNoShape">
-                          <a:avLst/>
-                        </a:prstTxWarp>
-                        <a:noAutofit/>
-                      </wps:bodyPr>
-                    </wps:wsp>
-                  </a:graphicData>
-                </a:graphic>
-                <wp14:sizeRelH relativeFrom="margin">
-                  <wp14:pctWidth>0</wp14:pctWidth>
-                </wp14:sizeRelH>
-                <wp14:sizeRelV relativeFrom="margin">
-                  <wp14:pctHeight>0</wp14:pctHeight>
-                </wp14:sizeRelV>
-              </wp:anchor>
-            </w:drawing>
-          </mc:Choice>
-          <mc:Fallback>
-            <w:pict>
-              <v:rect w14:anchorId="71DAA5A3" id="Rectangle 5" o:spid="_x0000_s1026" style="position:absolute;margin-left:225pt;margin-top:7pt;width:69pt;height:77.35pt;z-index:251663360;visibility:visible;mso-wrap-style:square;mso-width-percent:0;mso-height-percent:0;mso-wrap-distance-left:9pt;mso-wrap-distance-top:0;mso-wrap-distance-right:9pt;mso-wrap-distance-bottom:0;mso-position-horizontal:absolute;mso-position-horizontal-relative:text;mso-position-vertical:absolute;mso-position-vertical-relative:text;mso-width-percent:0;mso-height-percent:0;mso-width-relative:margin;mso-height-relative:margin;v-text-anchor:middle" o:gfxdata="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" fillcolor="#4472c4 [3204]" strokecolor="#1f3763 [1604]" strokeweight="1pt"/>
-            </w:pict>
-          </mc:Fallback>
-        </mc:AlternateContent>
-      </w:r>
-      <w:r>
-        <w:rPr>
-          <w:noProof/>
-        </w:rPr>
-        <mc:AlternateContent>
-          <mc:Choice Requires="wps">
-            <w:drawing>
-              <wp:anchor distT="0" distB="0" distL="114300" distR="114300" simplePos="0" relativeHeight="251664384" behindDoc="0" locked="0" layoutInCell="1" allowOverlap="1" wp14:anchorId="28408B3E" wp14:editId="135DC60C">
-                <wp:simplePos x="0" y="0"/>
-                <wp:positionH relativeFrom="column">
-                  <wp:posOffset>2903855</wp:posOffset>
-                </wp:positionH>
-                <wp:positionV relativeFrom="paragraph">
-                  <wp:posOffset>181822</wp:posOffset>
-                </wp:positionV>
-                <wp:extent cx="774700" cy="262467"/>
-                <wp:effectExtent l="0" t="0" r="25400" b="23495"/>
-                <wp:wrapNone/>
-                <wp:docPr id="6" name="Text Box 6"/>
-                <wp:cNvGraphicFramePr/>
-                <a:graphic xmlns:a="http://schemas.openxmlformats.org/drawingml/2006/main">
-                  <a:graphicData uri="http://schemas.microsoft.com/office/word/2010/wordprocessingShape">
-                    <wps:wsp>
-                      <wps:cNvSpPr txBox="1"/>
-                      <wps:spPr>
-                        <a:xfrm>
-                          <a:off x="0" y="0"/>
-                          <a:ext cx="774700" cy="262467"/>
-                        </a:xfrm>
-                        <a:prstGeom prst="rect">
-                          <a:avLst/>
-                        </a:prstGeom>
-                        <a:solidFill>
-                          <a:schemeClr val="lt1"/>
-                        </a:solidFill>
-                        <a:ln w="6350">
-                          <a:solidFill>
-                            <a:prstClr val="black"/>
-                          </a:solidFill>
-                        </a:ln>
-                      </wps:spPr>
-                      <wps:txbx>
-                        <w:txbxContent>
-                          <w:p>
-                            <w:r>
-                              <w:t>address</w:t>
-                            </w:r>
-                          </w:p>
-                        </w:txbxContent>
-                      </wps:txbx>
-                      <wps:bodyPr rot="0" spcFirstLastPara="0" vertOverflow="overflow" horzOverflow="overflow" vert="horz" wrap="square" lIns="91440" tIns="45720" rIns="91440" bIns="45720" numCol="1" spcCol="0" rtlCol="0" fromWordArt="0" anchor="t" anchorCtr="0" forceAA="0" compatLnSpc="1">
-                        <a:prstTxWarp prst="textNoShape">
-                          <a:avLst/>
-                        </a:prstTxWarp>
-                        <a:noAutofit/>
-                      </wps:bodyPr>
-                    </wps:wsp>
-                  </a:graphicData>
-                </a:graphic>
-              </wp:anchor>
-            </w:drawing>
-          </mc:Choice>
-          <mc:Fallback>
-            <w:pict>
-              <v:shape w14:anchorId="28408B3E" id="Text Box 6" o:spid="_x0000_s1029" type="#_x0000_t202" style="position:absolute;margin-left:228.65pt;margin-top:14.3pt;width:61pt;height:20.65pt;z-index:251664384;visibility:visible;mso-wrap-style:square;mso-wrap-distance-left:9pt;mso-wrap-distance-top:0;mso-wrap-distance-right:9pt;mso-wrap-distance-bottom:0;mso-position-horizontal:absolute;mso-position-horizontal-relative:text;mso-position-vertical:absolute;mso-position-vertical-relative:text;v-text-anchor:top" o:gfxdata="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" fillcolor="white [3201]" strokeweight=".5pt">
-                <v:textbox>
-                  <w:txbxContent>
-                    <w:p>
-                      <w:r>
-                        <w:t>address</w:t>
-                      </w:r>
-                    </w:p>
-                  </w:txbxContent>
-                </v:textbox>
-              </v:shape>
-            </w:pict>
-          </mc:Fallback>
-        </mc:AlternateContent>
-      </w:r>
-      <w:r>
-        <w:rPr>
-          <w:noProof/>
-        </w:rPr>
-        <mc:AlternateContent>
-          <mc:Choice Requires="wps">
-            <w:drawing>
-              <wp:anchor distT="0" distB="0" distL="114300" distR="114300" simplePos="0" relativeHeight="251666432" behindDoc="0" locked="0" layoutInCell="1" allowOverlap="1" wp14:anchorId="5F3ACD5D" wp14:editId="55E05F92">
-                <wp:simplePos x="0" y="0"/>
-                <wp:positionH relativeFrom="column">
-                  <wp:posOffset>2908088</wp:posOffset>
-                </wp:positionH>
-                <wp:positionV relativeFrom="paragraph">
-                  <wp:posOffset>444076</wp:posOffset>
-                </wp:positionV>
-                <wp:extent cx="774700" cy="262467"/>
-                <wp:effectExtent l="0" t="0" r="25400" b="23495"/>
-                <wp:wrapNone/>
-                <wp:docPr id="7" name="Text Box 7"/>
-                <wp:cNvGraphicFramePr/>
-                <a:graphic xmlns:a="http://schemas.openxmlformats.org/drawingml/2006/main">
-                  <a:graphicData uri="http://schemas.microsoft.com/office/word/2010/wordprocessingShape">
-                    <wps:wsp>
-                      <wps:cNvSpPr txBox="1"/>
-                      <wps:spPr>
-                        <a:xfrm>
-                          <a:off x="0" y="0"/>
-                          <a:ext cx="774700" cy="262467"/>
-                        </a:xfrm>
-                        <a:prstGeom prst="rect">
-                          <a:avLst/>
-                        </a:prstGeom>
-                        <a:solidFill>
-                          <a:schemeClr val="lt1"/>
-                        </a:solidFill>
-                        <a:ln w="6350">
-                          <a:solidFill>
-                            <a:prstClr val="black"/>
-                          </a:solidFill>
-                        </a:ln>
-                      </wps:spPr>
-                      <wps:txbx>
-                        <w:txbxContent>
-                          <w:p>
-                            <w:r>
-                              <w:t>34</w:t>
-                            </w:r>
-                          </w:p>
-                        </w:txbxContent>
-                      </wps:txbx>
-                      <wps:bodyPr rot="0" spcFirstLastPara="0" vertOverflow="overflow" horzOverflow="overflow" vert="horz" wrap="square" lIns="91440" tIns="45720" rIns="91440" bIns="45720" numCol="1" spcCol="0" rtlCol="0" fromWordArt="0" anchor="t" anchorCtr="0" forceAA="0" compatLnSpc="1">
-                        <a:prstTxWarp prst="textNoShape">
-                          <a:avLst/>
-                        </a:prstTxWarp>
-                        <a:noAutofit/>
-                      </wps:bodyPr>
-                    </wps:wsp>
-                  </a:graphicData>
-                </a:graphic>
-              </wp:anchor>
-            </w:drawing>
-          </mc:Choice>
-          <mc:Fallback>
-            <w:pict>
-              <v:shape w14:anchorId="5F3ACD5D" id="Text Box 7" o:spid="_x0000_s1030" type="#_x0000_t202" style="position:absolute;margin-left:229pt;margin-top:34.95pt;width:61pt;height:20.65pt;z-index:251666432;visibility:visible;mso-wrap-style:square;mso-wrap-distance-left:9pt;mso-wrap-distance-top:0;mso-wrap-distance-right:9pt;mso-wrap-distance-bottom:0;mso-position-horizontal:absolute;mso-position-horizontal-relative:text;mso-position-vertical:absolute;mso-position-vertical-relative:text;v-text-anchor:top" o:gfxdata="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" fillcolor="white [3201]" strokeweight=".5pt">
-                <v:textbox>
-                  <w:txbxContent>
-                    <w:p>
-                      <w:r>
-                        <w:t>34</w:t>
-                      </w:r>
-                    </w:p>
-                  </w:txbxContent>
-                </v:textbox>
-              </v:shape>
-            </w:pict>
-          </mc:Fallback>
-        </mc:AlternateContent>
-      </w:r>
-      <w:r>
-        <w:rPr>
-          <w:noProof/>
-        </w:rPr>
-        <mc:AlternateContent>
-          <mc:Choice Requires="wps">
-            <w:drawing>
-              <wp:anchor distT="0" distB="0" distL="114300" distR="114300" simplePos="0" relativeHeight="251662336" behindDoc="0" locked="0" layoutInCell="1" allowOverlap="1" wp14:anchorId="1E6004E5" wp14:editId="2138C331">
+              <wp:anchor distT="0" distB="0" distL="114300" distR="114300" simplePos="0" relativeHeight="251662336" behindDoc="0" locked="0" layoutInCell="1" allowOverlap="1" wp14:anchorId="1E6004E5" wp14:editId="6A6A3727">
                 <wp:simplePos x="0" y="0"/>
                 <wp:positionH relativeFrom="column">
                   <wp:posOffset>927100</wp:posOffset>
@@ -1037,7 +2628,7 @@
           </mc:Choice>
           <mc:Fallback>
             <w:pict>
-              <v:shape w14:anchorId="1E6004E5" id="Text Box 4" o:spid="_x0000_s1031" type="#_x0000_t202" style="position:absolute;margin-left:73pt;margin-top:6.35pt;width:78.35pt;height:23pt;z-index:251662336;visibility:visible;mso-wrap-style:square;mso-wrap-distance-left:9pt;mso-wrap-distance-top:0;mso-wrap-distance-right:9pt;mso-wrap-distance-bottom:0;mso-position-horizontal:absolute;mso-position-horizontal-relative:text;mso-position-vertical:absolute;mso-position-vertical-relative:text;v-text-anchor:top" o:gfxdata="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" fillcolor="white [3201]" strokeweight=".5pt">
+              <v:shape w14:anchorId="1E6004E5" id="Text Box 4" o:spid="_x0000_s1041" type="#_x0000_t202" style="position:absolute;margin-left:73pt;margin-top:6.35pt;width:78.35pt;height:23pt;z-index:251662336;visibility:visible;mso-wrap-style:square;mso-wrap-distance-left:9pt;mso-wrap-distance-top:0;mso-wrap-distance-right:9pt;mso-wrap-distance-bottom:0;mso-position-horizontal:absolute;mso-position-horizontal-relative:text;mso-position-vertical:absolute;mso-position-vertical-relative:text;v-text-anchor:top" o:gfxdata="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" fillcolor="white [3201]" strokeweight=".5pt">
                 <v:textbox>
                   <w:txbxContent>
                     <w:p>
@@ -1048,226 +2639,6 @@
                   </w:txbxContent>
                 </v:textbox>
               </v:shape>
-            </w:pict>
-          </mc:Fallback>
-        </mc:AlternateContent>
-      </w:r>
-      <w:r>
-        <w:rPr>
-          <w:noProof/>
-        </w:rPr>
-        <mc:AlternateContent>
-          <mc:Choice Requires="wps">
-            <w:drawing>
-              <wp:anchor distT="0" distB="0" distL="114300" distR="114300" simplePos="0" relativeHeight="251661312" behindDoc="0" locked="0" layoutInCell="1" allowOverlap="1" wp14:anchorId="32502A02" wp14:editId="486860B3">
-                <wp:simplePos x="0" y="0"/>
-                <wp:positionH relativeFrom="column">
-                  <wp:posOffset>2366433</wp:posOffset>
-                </wp:positionH>
-                <wp:positionV relativeFrom="paragraph">
-                  <wp:posOffset>-63500</wp:posOffset>
-                </wp:positionV>
-                <wp:extent cx="3302000" cy="1871133"/>
-                <wp:effectExtent l="0" t="0" r="12700" b="15240"/>
-                <wp:wrapNone/>
-                <wp:docPr id="3" name="Rectangle: Rounded Corners 3"/>
-                <wp:cNvGraphicFramePr/>
-                <a:graphic xmlns:a="http://schemas.openxmlformats.org/drawingml/2006/main">
-                  <a:graphicData uri="http://schemas.microsoft.com/office/word/2010/wordprocessingShape">
-                    <wps:wsp>
-                      <wps:cNvSpPr/>
-                      <wps:spPr>
-                        <a:xfrm>
-                          <a:off x="0" y="0"/>
-                          <a:ext cx="3302000" cy="1871133"/>
-                        </a:xfrm>
-                        <a:prstGeom prst="roundRect">
-                          <a:avLst/>
-                        </a:prstGeom>
-                        <a:solidFill>
-                          <a:schemeClr val="accent1">
-                            <a:lumMod val="60000"/>
-                            <a:lumOff val="40000"/>
-                          </a:schemeClr>
-                        </a:solidFill>
-                      </wps:spPr>
-                      <wps:style>
-                        <a:lnRef idx="2">
-                          <a:schemeClr val="accent1">
-                            <a:shade val="50000"/>
-                          </a:schemeClr>
-                        </a:lnRef>
-                        <a:fillRef idx="1">
-                          <a:schemeClr val="accent1"/>
-                        </a:fillRef>
-                        <a:effectRef idx="0">
-                          <a:schemeClr val="accent1"/>
-                        </a:effectRef>
-                        <a:fontRef idx="minor">
-                          <a:schemeClr val="lt1"/>
-                        </a:fontRef>
-                      </wps:style>
-                      <wps:bodyPr rot="0" spcFirstLastPara="0" vertOverflow="overflow" horzOverflow="overflow" vert="horz" wrap="square" lIns="91440" tIns="45720" rIns="91440" bIns="45720" numCol="1" spcCol="0" rtlCol="0" fromWordArt="0" anchor="ctr" anchorCtr="0" forceAA="0" compatLnSpc="1">
-                        <a:prstTxWarp prst="textNoShape">
-                          <a:avLst/>
-                        </a:prstTxWarp>
-                        <a:noAutofit/>
-                      </wps:bodyPr>
-                    </wps:wsp>
-                  </a:graphicData>
-                </a:graphic>
-              </wp:anchor>
-            </w:drawing>
-          </mc:Choice>
-          <mc:Fallback>
-            <w:pict>
-              <v:roundrect w14:anchorId="59D99EB6" id="Rectangle: Rounded Corners 3" o:spid="_x0000_s1026" style="position:absolute;margin-left:186.35pt;margin-top:-5pt;width:260pt;height:147.35pt;z-index:251661312;visibility:visible;mso-wrap-style:square;mso-wrap-distance-left:9pt;mso-wrap-distance-top:0;mso-wrap-distance-right:9pt;mso-wrap-distance-bottom:0;mso-position-horizontal:absolute;mso-position-horizontal-relative:text;mso-position-vertical:absolute;mso-position-vertical-relative:text;v-text-anchor:middle" arcsize="10923f" o:gfxdata="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" fillcolor="#8eaadb [1940]" strokecolor="#1f3763 [1604]" strokeweight="1pt">
-                <v:stroke joinstyle="miter"/>
-              </v:roundrect>
-            </w:pict>
-          </mc:Fallback>
-        </mc:AlternateContent>
-      </w:r>
-      <w:r>
-        <w:rPr>
-          <w:noProof/>
-        </w:rPr>
-        <mc:AlternateContent>
-          <mc:Choice Requires="wps">
-            <w:drawing>
-              <wp:anchor distT="0" distB="0" distL="114300" distR="114300" simplePos="0" relativeHeight="251660288" behindDoc="0" locked="0" layoutInCell="1" allowOverlap="1" wp14:anchorId="675281ED" wp14:editId="634F4533">
-                <wp:simplePos x="0" y="0"/>
-                <wp:positionH relativeFrom="column">
-                  <wp:posOffset>800100</wp:posOffset>
-                </wp:positionH>
-                <wp:positionV relativeFrom="paragraph">
-                  <wp:posOffset>-59267</wp:posOffset>
-                </wp:positionV>
-                <wp:extent cx="1282700" cy="1892300"/>
-                <wp:effectExtent l="0" t="0" r="12700" b="12700"/>
-                <wp:wrapNone/>
-                <wp:docPr id="2" name="Rectangle 2"/>
-                <wp:cNvGraphicFramePr/>
-                <a:graphic xmlns:a="http://schemas.openxmlformats.org/drawingml/2006/main">
-                  <a:graphicData uri="http://schemas.microsoft.com/office/word/2010/wordprocessingShape">
-                    <wps:wsp>
-                      <wps:cNvSpPr/>
-                      <wps:spPr>
-                        <a:xfrm>
-                          <a:off x="0" y="0"/>
-                          <a:ext cx="1282700" cy="1892300"/>
-                        </a:xfrm>
-                        <a:prstGeom prst="rect">
-                          <a:avLst/>
-                        </a:prstGeom>
-                        <a:solidFill>
-                          <a:schemeClr val="tx2">
-                            <a:lumMod val="60000"/>
-                            <a:lumOff val="40000"/>
-                          </a:schemeClr>
-                        </a:solidFill>
-                      </wps:spPr>
-                      <wps:style>
-                        <a:lnRef idx="2">
-                          <a:schemeClr val="accent1">
-                            <a:shade val="50000"/>
-                          </a:schemeClr>
-                        </a:lnRef>
-                        <a:fillRef idx="1">
-                          <a:schemeClr val="accent1"/>
-                        </a:fillRef>
-                        <a:effectRef idx="0">
-                          <a:schemeClr val="accent1"/>
-                        </a:effectRef>
-                        <a:fontRef idx="minor">
-                          <a:schemeClr val="lt1"/>
-                        </a:fontRef>
-                      </wps:style>
-                      <wps:bodyPr rot="0" spcFirstLastPara="0" vertOverflow="overflow" horzOverflow="overflow" vert="horz" wrap="square" lIns="91440" tIns="45720" rIns="91440" bIns="45720" numCol="1" spcCol="0" rtlCol="0" fromWordArt="0" anchor="ctr" anchorCtr="0" forceAA="0" compatLnSpc="1">
-                        <a:prstTxWarp prst="textNoShape">
-                          <a:avLst/>
-                        </a:prstTxWarp>
-                        <a:noAutofit/>
-                      </wps:bodyPr>
-                    </wps:wsp>
-                  </a:graphicData>
-                </a:graphic>
-              </wp:anchor>
-            </w:drawing>
-          </mc:Choice>
-          <mc:Fallback>
-            <w:pict>
-              <v:rect w14:anchorId="40E1FEAD" id="Rectangle 2" o:spid="_x0000_s1026" style="position:absolute;margin-left:63pt;margin-top:-4.65pt;width:101pt;height:149pt;z-index:251660288;visibility:visible;mso-wrap-style:square;mso-wrap-distance-left:9pt;mso-wrap-distance-top:0;mso-wrap-distance-right:9pt;mso-wrap-distance-bottom:0;mso-position-horizontal:absolute;mso-position-horizontal-relative:text;mso-position-vertical:absolute;mso-position-vertical-relative:text;v-text-anchor:middle" o:gfxdata="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" fillcolor="#8496b0 [1951]" strokecolor="#1f3763 [1604]" strokeweight="1pt"/>
-            </w:pict>
-          </mc:Fallback>
-        </mc:AlternateContent>
-      </w:r>
-      <w:r>
-        <w:rPr>
-          <w:noProof/>
-        </w:rPr>
-        <mc:AlternateContent>
-          <mc:Choice Requires="wps">
-            <w:drawing>
-              <wp:anchor distT="0" distB="0" distL="114300" distR="114300" simplePos="0" relativeHeight="251659264" behindDoc="0" locked="0" layoutInCell="1" allowOverlap="1" wp14:anchorId="731EA924" wp14:editId="7A4BAE54">
-                <wp:simplePos x="0" y="0"/>
-                <wp:positionH relativeFrom="column">
-                  <wp:posOffset>393700</wp:posOffset>
-                </wp:positionH>
-                <wp:positionV relativeFrom="paragraph">
-                  <wp:posOffset>-423333</wp:posOffset>
-                </wp:positionV>
-                <wp:extent cx="5562600" cy="2484966"/>
-                <wp:effectExtent l="0" t="0" r="19050" b="10795"/>
-                <wp:wrapNone/>
-                <wp:docPr id="1" name="Rectangle: Rounded Corners 1"/>
-                <wp:cNvGraphicFramePr/>
-                <a:graphic xmlns:a="http://schemas.openxmlformats.org/drawingml/2006/main">
-                  <a:graphicData uri="http://schemas.microsoft.com/office/word/2010/wordprocessingShape">
-                    <wps:wsp>
-                      <wps:cNvSpPr/>
-                      <wps:spPr>
-                        <a:xfrm>
-                          <a:off x="0" y="0"/>
-                          <a:ext cx="5562600" cy="2484966"/>
-                        </a:xfrm>
-                        <a:prstGeom prst="roundRect">
-                          <a:avLst/>
-                        </a:prstGeom>
-                      </wps:spPr>
-                      <wps:style>
-                        <a:lnRef idx="2">
-                          <a:schemeClr val="accent1">
-                            <a:shade val="50000"/>
-                          </a:schemeClr>
-                        </a:lnRef>
-                        <a:fillRef idx="1">
-                          <a:schemeClr val="accent1"/>
-                        </a:fillRef>
-                        <a:effectRef idx="0">
-                          <a:schemeClr val="accent1"/>
-                        </a:effectRef>
-                        <a:fontRef idx="minor">
-                          <a:schemeClr val="lt1"/>
-                        </a:fontRef>
-                      </wps:style>
-                      <wps:bodyPr rot="0" spcFirstLastPara="0" vertOverflow="overflow" horzOverflow="overflow" vert="horz" wrap="square" lIns="91440" tIns="45720" rIns="91440" bIns="45720" numCol="1" spcCol="0" rtlCol="0" fromWordArt="0" anchor="ctr" anchorCtr="0" forceAA="0" compatLnSpc="1">
-                        <a:prstTxWarp prst="textNoShape">
-                          <a:avLst/>
-                        </a:prstTxWarp>
-                        <a:noAutofit/>
-                      </wps:bodyPr>
-                    </wps:wsp>
-                  </a:graphicData>
-                </a:graphic>
-              </wp:anchor>
-            </w:drawing>
-          </mc:Choice>
-          <mc:Fallback>
-            <w:pict>
-              <v:roundrect w14:anchorId="172AD8D8" id="Rectangle: Rounded Corners 1" o:spid="_x0000_s1026" style="position:absolute;margin-left:31pt;margin-top:-33.35pt;width:438pt;height:195.65pt;z-index:251659264;visibility:visible;mso-wrap-style:square;mso-wrap-distance-left:9pt;mso-wrap-distance-top:0;mso-wrap-distance-right:9pt;mso-wrap-distance-bottom:0;mso-position-horizontal:absolute;mso-position-horizontal-relative:text;mso-position-vertical:absolute;mso-position-vertical-relative:text;v-text-anchor:middle" arcsize="10923f" o:gfxdata="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" fillcolor="#4472c4 [3204]" strokecolor="#1f3763 [1604]" strokeweight="1pt">
-                <v:stroke joinstyle="miter"/>
-              </v:roundrect>
             </w:pict>
           </mc:Fallback>
         </mc:AlternateContent>
@@ -1680,7 +3051,7 @@
   <w:style w:type="paragraph" w:default="1" w:styleId="Normal">
     <w:name w:val="Normal"/>
     <w:qFormat/>
-    <w:rsid w:val="004F5EE8"/>
+    <w:rsid w:val="00B67A95"/>
   </w:style>
   <w:style w:type="character" w:default="1" w:styleId="DefaultParagraphFont">
     <w:name w:val="Default Paragraph Font"/>
